--- a/2W2/G11/TrabajoPracticoIntegrador/2020_TUP_2W2_TPI_Grupo11.docx
+++ b/2W2/G11/TrabajoPracticoIntegrador/2020_TUP_2W2_TPI_Grupo11.docx
@@ -1,6 +1,6 @@
 
 <file path=word/document.xml><?xml version="1.0" encoding="utf-8"?>
-<w:document xmlns:wpc="http://schemas.microsoft.com/office/word/2010/wordprocessingCanvas" xmlns:cx="http://schemas.microsoft.com/office/drawing/2014/chartex" xmlns:cx1="http://schemas.microsoft.com/office/drawing/2015/9/8/chartex" xmlns:mc="http://schemas.openxmlformats.org/markup-compatibility/2006" xmlns:o="urn:schemas-microsoft-com:office:office" xmlns:r="http://schemas.openxmlformats.org/officeDocument/2006/relationships" xmlns:m="http://schemas.openxmlformats.org/officeDocument/2006/math" xmlns:v="urn:schemas-microsoft-com:vml" xmlns:wp14="http://schemas.microsoft.com/office/word/2010/wordprocessingDrawing" xmlns:wp="http://schemas.openxmlformats.org/drawingml/2006/wordprocessingDrawing" xmlns:w10="urn:schemas-microsoft-com:office:word" xmlns:w="http://schemas.openxmlformats.org/wordprocessingml/2006/main" xmlns:w14="http://schemas.microsoft.com/office/word/2010/wordml" xmlns:w15="http://schemas.microsoft.com/office/word/2012/wordml" xmlns:w16se="http://schemas.microsoft.com/office/word/2015/wordml/symex" xmlns:wpg="http://schemas.microsoft.com/office/word/2010/wordprocessingGroup" xmlns:wpi="http://schemas.microsoft.com/office/word/2010/wordprocessingInk" xmlns:wne="http://schemas.microsoft.com/office/word/2006/wordml" xmlns:wps="http://schemas.microsoft.com/office/word/2010/wordprocessingShape" mc:Ignorable="w14 w15 w16se wp14">
+<w:document xmlns:wpc="http://schemas.microsoft.com/office/word/2010/wordprocessingCanvas" xmlns:mc="http://schemas.openxmlformats.org/markup-compatibility/2006" xmlns:o="urn:schemas-microsoft-com:office:office" xmlns:r="http://schemas.openxmlformats.org/officeDocument/2006/relationships" xmlns:m="http://schemas.openxmlformats.org/officeDocument/2006/math" xmlns:v="urn:schemas-microsoft-com:vml" xmlns:wp14="http://schemas.microsoft.com/office/word/2010/wordprocessingDrawing" xmlns:wp="http://schemas.openxmlformats.org/drawingml/2006/wordprocessingDrawing" xmlns:w10="urn:schemas-microsoft-com:office:word" xmlns:w="http://schemas.openxmlformats.org/wordprocessingml/2006/main" xmlns:w14="http://schemas.microsoft.com/office/word/2010/wordml" xmlns:w15="http://schemas.microsoft.com/office/word/2012/wordml" xmlns:wpg="http://schemas.microsoft.com/office/word/2010/wordprocessingGroup" xmlns:wpi="http://schemas.microsoft.com/office/word/2010/wordprocessingInk" xmlns:wne="http://schemas.microsoft.com/office/word/2006/wordml" xmlns:wps="http://schemas.microsoft.com/office/word/2010/wordprocessingShape" mc:Ignorable="w14 w15 wp14">
   <w:body>
     <w:p>
       <w:pPr>
@@ -165,7 +165,7 @@
           <w:noProof/>
           <w:sz w:val="24"/>
           <w:szCs w:val="24"/>
-          <w:lang w:val="en-GB"/>
+          <w:lang w:val="es-MX" w:eastAsia="es-MX"/>
         </w:rPr>
         <w:drawing>
           <wp:inline distT="0" distB="0" distL="0" distR="0">
@@ -3205,23 +3205,7 @@
               <w:sz w:val="24"/>
               <w:szCs w:val="24"/>
             </w:rPr>
-            <w:t>……</w:t>
-          </w:r>
-          <w:r>
-            <w:rPr>
-              <w:rFonts w:ascii="Times New Roman" w:eastAsia="Times New Roman" w:hAnsi="Times New Roman" w:cs="Times New Roman"/>
-              <w:sz w:val="24"/>
-              <w:szCs w:val="24"/>
-            </w:rPr>
-            <w:t>...</w:t>
-          </w:r>
-          <w:r>
-            <w:rPr>
-              <w:rFonts w:ascii="Times New Roman" w:eastAsia="Times New Roman" w:hAnsi="Times New Roman" w:cs="Times New Roman"/>
-              <w:sz w:val="24"/>
-              <w:szCs w:val="24"/>
-            </w:rPr>
-            <w:t>..5</w:t>
+            <w:t>…….....5</w:t>
           </w:r>
         </w:p>
         <w:p>
@@ -3244,23 +3228,7 @@
               <w:sz w:val="24"/>
               <w:szCs w:val="24"/>
             </w:rPr>
-            <w:t>Relevamiento del Sistema de Ventas………………………………………</w:t>
-          </w:r>
-          <w:r>
-            <w:rPr>
-              <w:rFonts w:ascii="Times New Roman" w:eastAsia="Times New Roman" w:hAnsi="Times New Roman" w:cs="Times New Roman"/>
-              <w:sz w:val="24"/>
-              <w:szCs w:val="24"/>
-            </w:rPr>
-            <w:t>.…</w:t>
-          </w:r>
-          <w:r>
-            <w:rPr>
-              <w:rFonts w:ascii="Times New Roman" w:eastAsia="Times New Roman" w:hAnsi="Times New Roman" w:cs="Times New Roman"/>
-              <w:sz w:val="24"/>
-              <w:szCs w:val="24"/>
-            </w:rPr>
-            <w:t>6</w:t>
+            <w:t>Relevamiento del Sistema de Ventas……………………………………….…6</w:t>
           </w:r>
         </w:p>
         <w:p>
@@ -3299,15 +3267,7 @@
               <w:sz w:val="24"/>
               <w:szCs w:val="24"/>
             </w:rPr>
-            <w:t>tema…………………………………</w:t>
-          </w:r>
-          <w:r>
-            <w:rPr>
-              <w:rFonts w:ascii="Times New Roman" w:eastAsia="Times New Roman" w:hAnsi="Times New Roman" w:cs="Times New Roman"/>
-              <w:sz w:val="24"/>
-              <w:szCs w:val="24"/>
-            </w:rPr>
-            <w:t>………</w:t>
+            <w:t>tema…………………………………………</w:t>
           </w:r>
           <w:r>
             <w:rPr>
@@ -3346,23 +3306,7 @@
               <w:sz w:val="24"/>
               <w:szCs w:val="24"/>
             </w:rPr>
-            <w:t>Objetivo y Alcance…………………………………</w:t>
-          </w:r>
-          <w:r>
-            <w:rPr>
-              <w:rFonts w:ascii="Times New Roman" w:eastAsia="Times New Roman" w:hAnsi="Times New Roman" w:cs="Times New Roman"/>
-              <w:sz w:val="24"/>
-              <w:szCs w:val="24"/>
-            </w:rPr>
-            <w:t>…</w:t>
-          </w:r>
-          <w:r>
-            <w:rPr>
-              <w:rFonts w:ascii="Times New Roman" w:eastAsia="Times New Roman" w:hAnsi="Times New Roman" w:cs="Times New Roman"/>
-              <w:sz w:val="24"/>
-              <w:szCs w:val="24"/>
-            </w:rPr>
-            <w:t>………</w:t>
+            <w:t>Objetivo y Alcance……………………………………………</w:t>
           </w:r>
           <w:r>
             <w:rPr>
@@ -3417,23 +3361,7 @@
               <w:sz w:val="24"/>
               <w:szCs w:val="24"/>
             </w:rPr>
-            <w:t>Límites…………………</w:t>
-          </w:r>
-          <w:r>
-            <w:rPr>
-              <w:rFonts w:ascii="Times New Roman" w:eastAsia="Times New Roman" w:hAnsi="Times New Roman" w:cs="Times New Roman"/>
-              <w:sz w:val="24"/>
-              <w:szCs w:val="24"/>
-            </w:rPr>
-            <w:t>……</w:t>
-          </w:r>
-          <w:r>
-            <w:rPr>
-              <w:rFonts w:ascii="Times New Roman" w:eastAsia="Times New Roman" w:hAnsi="Times New Roman" w:cs="Times New Roman"/>
-              <w:sz w:val="24"/>
-              <w:szCs w:val="24"/>
-            </w:rPr>
-            <w:t>…………………………………..…</w:t>
+            <w:t>Límites…………………………………………………………..…</w:t>
           </w:r>
           <w:r>
             <w:rPr>
@@ -3472,15 +3400,7 @@
               <w:sz w:val="24"/>
               <w:szCs w:val="24"/>
             </w:rPr>
-            <w:t>Tabla Entradas y salidas…………………………………</w:t>
-          </w:r>
-          <w:r>
-            <w:rPr>
-              <w:rFonts w:ascii="Times New Roman" w:eastAsia="Times New Roman" w:hAnsi="Times New Roman" w:cs="Times New Roman"/>
-              <w:sz w:val="24"/>
-              <w:szCs w:val="24"/>
-            </w:rPr>
-            <w:t>……..…</w:t>
+            <w:t>Tabla Entradas y salidas………………………………………..…</w:t>
           </w:r>
           <w:r>
             <w:rPr>
@@ -3519,15 +3439,7 @@
               <w:sz w:val="24"/>
               <w:szCs w:val="24"/>
             </w:rPr>
-            <w:t>Propuesta ofrecida………………………………</w:t>
-          </w:r>
-          <w:r>
-            <w:rPr>
-              <w:rFonts w:ascii="Times New Roman" w:eastAsia="Times New Roman" w:hAnsi="Times New Roman" w:cs="Times New Roman"/>
-              <w:sz w:val="24"/>
-              <w:szCs w:val="24"/>
-            </w:rPr>
-            <w:t>………………...</w:t>
+            <w:t>Propuesta ofrecida………………………………………………...</w:t>
           </w:r>
           <w:r>
             <w:rPr>
@@ -3582,15 +3494,7 @@
               <w:sz w:val="24"/>
               <w:szCs w:val="24"/>
             </w:rPr>
-            <w:t>……</w:t>
-          </w:r>
-          <w:r>
-            <w:rPr>
-              <w:rFonts w:ascii="Times New Roman" w:eastAsia="Times New Roman" w:hAnsi="Times New Roman" w:cs="Times New Roman"/>
-              <w:sz w:val="24"/>
-              <w:szCs w:val="24"/>
-            </w:rPr>
-            <w:t>..12</w:t>
+            <w:t>……..12</w:t>
           </w:r>
         </w:p>
         <w:p>
@@ -3613,23 +3517,7 @@
               <w:sz w:val="24"/>
               <w:szCs w:val="24"/>
             </w:rPr>
-            <w:t>Desarrollar el Product Backlog……………………</w:t>
-          </w:r>
-          <w:r>
-            <w:rPr>
-              <w:rFonts w:ascii="Times New Roman" w:eastAsia="Times New Roman" w:hAnsi="Times New Roman" w:cs="Times New Roman"/>
-              <w:sz w:val="24"/>
-              <w:szCs w:val="24"/>
-            </w:rPr>
-            <w:t>……………</w:t>
-          </w:r>
-          <w:r>
-            <w:rPr>
-              <w:rFonts w:ascii="Times New Roman" w:eastAsia="Times New Roman" w:hAnsi="Times New Roman" w:cs="Times New Roman"/>
-              <w:sz w:val="24"/>
-              <w:szCs w:val="24"/>
-            </w:rPr>
-            <w:t>….…</w:t>
+            <w:t>Desarrollar el Product Backlog…………………………………….…</w:t>
           </w:r>
           <w:r>
             <w:rPr>
@@ -3676,23 +3564,7 @@
               <w:sz w:val="24"/>
               <w:szCs w:val="24"/>
             </w:rPr>
-            <w:t>grama…</w:t>
-          </w:r>
-          <w:r>
-            <w:rPr>
-              <w:rFonts w:ascii="Times New Roman" w:eastAsia="Times New Roman" w:hAnsi="Times New Roman" w:cs="Times New Roman"/>
-              <w:sz w:val="24"/>
-              <w:szCs w:val="24"/>
-            </w:rPr>
-            <w:t>…..……</w:t>
-          </w:r>
-          <w:r>
-            <w:rPr>
-              <w:rFonts w:ascii="Times New Roman" w:eastAsia="Times New Roman" w:hAnsi="Times New Roman" w:cs="Times New Roman"/>
-              <w:sz w:val="24"/>
-              <w:szCs w:val="24"/>
-            </w:rPr>
-            <w:t>………………………………………</w:t>
+            <w:t>grama……..……………………………………………</w:t>
           </w:r>
           <w:r>
             <w:rPr>
@@ -3731,23 +3603,7 @@
               <w:sz w:val="24"/>
               <w:szCs w:val="24"/>
             </w:rPr>
-            <w:t xml:space="preserve">Roles </w:t>
-          </w:r>
-          <w:r>
-            <w:rPr>
-              <w:rFonts w:ascii="Times New Roman" w:eastAsia="Times New Roman" w:hAnsi="Times New Roman" w:cs="Times New Roman"/>
-              <w:sz w:val="24"/>
-              <w:szCs w:val="24"/>
-            </w:rPr>
-            <w:t>de los usuarios del sistema…………………</w:t>
-          </w:r>
-          <w:r>
-            <w:rPr>
-              <w:rFonts w:ascii="Times New Roman" w:eastAsia="Times New Roman" w:hAnsi="Times New Roman" w:cs="Times New Roman"/>
-              <w:sz w:val="24"/>
-              <w:szCs w:val="24"/>
-            </w:rPr>
-            <w:t>…………………</w:t>
+            <w:t>Roles de los usuarios del sistema……………………………………</w:t>
           </w:r>
           <w:r>
             <w:rPr>
@@ -3786,15 +3642,7 @@
               <w:sz w:val="24"/>
               <w:szCs w:val="24"/>
             </w:rPr>
-            <w:t>Roles de los integrantes del proyecto…………………</w:t>
-          </w:r>
-          <w:r>
-            <w:rPr>
-              <w:rFonts w:ascii="Times New Roman" w:eastAsia="Times New Roman" w:hAnsi="Times New Roman" w:cs="Times New Roman"/>
-              <w:sz w:val="24"/>
-              <w:szCs w:val="24"/>
-            </w:rPr>
-            <w:t>……………</w:t>
+            <w:t>Roles de los integrantes del proyecto………………………………</w:t>
           </w:r>
           <w:r>
             <w:rPr>
@@ -3810,15 +3658,7 @@
               <w:sz w:val="24"/>
               <w:szCs w:val="24"/>
             </w:rPr>
-            <w:t>………</w:t>
-          </w:r>
-          <w:r>
-            <w:rPr>
-              <w:rFonts w:ascii="Times New Roman" w:eastAsia="Times New Roman" w:hAnsi="Times New Roman" w:cs="Times New Roman"/>
-              <w:sz w:val="24"/>
-              <w:szCs w:val="24"/>
-            </w:rPr>
-            <w:t>.15</w:t>
+            <w:t>……….15</w:t>
           </w:r>
         </w:p>
         <w:p>
@@ -3849,23 +3689,7 @@
               <w:sz w:val="24"/>
               <w:szCs w:val="24"/>
             </w:rPr>
-            <w:t>……………</w:t>
-          </w:r>
-          <w:r>
-            <w:rPr>
-              <w:rFonts w:ascii="Times New Roman" w:eastAsia="Times New Roman" w:hAnsi="Times New Roman" w:cs="Times New Roman"/>
-              <w:sz w:val="24"/>
-              <w:szCs w:val="24"/>
-            </w:rPr>
-            <w:t>……………</w:t>
-          </w:r>
-          <w:r>
-            <w:rPr>
-              <w:rFonts w:ascii="Times New Roman" w:eastAsia="Times New Roman" w:hAnsi="Times New Roman" w:cs="Times New Roman"/>
-              <w:sz w:val="24"/>
-              <w:szCs w:val="24"/>
-            </w:rPr>
-            <w:t>……………</w:t>
+            <w:t>………………………………………</w:t>
           </w:r>
           <w:r>
             <w:rPr>
@@ -4373,8 +4197,46 @@
           <w:sz w:val="24"/>
           <w:szCs w:val="24"/>
         </w:rPr>
-        <w:t>Proyecto:  Trader Trade</w:t>
-      </w:r>
+        <w:t>Proyecto</w:t>
+      </w:r>
+      <w:proofErr w:type="gramStart"/>
+      <w:r>
+        <w:rPr>
+          <w:rFonts w:ascii="Times New Roman" w:eastAsia="Times New Roman" w:hAnsi="Times New Roman" w:cs="Times New Roman"/>
+          <w:sz w:val="24"/>
+          <w:szCs w:val="24"/>
+        </w:rPr>
+        <w:t xml:space="preserve">:  </w:t>
+      </w:r>
+      <w:proofErr w:type="spellStart"/>
+      <w:r>
+        <w:rPr>
+          <w:rFonts w:ascii="Times New Roman" w:eastAsia="Times New Roman" w:hAnsi="Times New Roman" w:cs="Times New Roman"/>
+          <w:sz w:val="24"/>
+          <w:szCs w:val="24"/>
+        </w:rPr>
+        <w:t>Trader</w:t>
+      </w:r>
+      <w:proofErr w:type="spellEnd"/>
+      <w:proofErr w:type="gramEnd"/>
+      <w:r>
+        <w:rPr>
+          <w:rFonts w:ascii="Times New Roman" w:eastAsia="Times New Roman" w:hAnsi="Times New Roman" w:cs="Times New Roman"/>
+          <w:sz w:val="24"/>
+          <w:szCs w:val="24"/>
+        </w:rPr>
+        <w:t xml:space="preserve"> </w:t>
+      </w:r>
+      <w:proofErr w:type="spellStart"/>
+      <w:r>
+        <w:rPr>
+          <w:rFonts w:ascii="Times New Roman" w:eastAsia="Times New Roman" w:hAnsi="Times New Roman" w:cs="Times New Roman"/>
+          <w:sz w:val="24"/>
+          <w:szCs w:val="24"/>
+        </w:rPr>
+        <w:t>Trade</w:t>
+      </w:r>
+      <w:proofErr w:type="spellEnd"/>
     </w:p>
     <w:p>
       <w:pPr>
@@ -4412,8 +4274,9 @@
           <w:sz w:val="24"/>
           <w:szCs w:val="24"/>
         </w:rPr>
-        <w:t>“Super MaM</w:t>
-      </w:r>
+        <w:t xml:space="preserve">“Super </w:t>
+      </w:r>
+      <w:proofErr w:type="spellStart"/>
       <w:r>
         <w:rPr>
           <w:rFonts w:ascii="Times New Roman" w:eastAsia="Times New Roman" w:hAnsi="Times New Roman" w:cs="Times New Roman"/>
@@ -4421,8 +4284,18 @@
           <w:sz w:val="24"/>
           <w:szCs w:val="24"/>
         </w:rPr>
+        <w:t>MaM</w:t>
+      </w:r>
+      <w:r>
+        <w:rPr>
+          <w:rFonts w:ascii="Times New Roman" w:eastAsia="Times New Roman" w:hAnsi="Times New Roman" w:cs="Times New Roman"/>
+          <w:b/>
+          <w:sz w:val="24"/>
+          <w:szCs w:val="24"/>
+        </w:rPr>
         <w:t>i</w:t>
       </w:r>
+      <w:proofErr w:type="spellEnd"/>
       <w:r>
         <w:rPr>
           <w:rFonts w:ascii="Times New Roman" w:eastAsia="Times New Roman" w:hAnsi="Times New Roman" w:cs="Times New Roman"/>
@@ -4651,23 +4524,7 @@
           <w:sz w:val="24"/>
           <w:szCs w:val="24"/>
         </w:rPr>
-        <w:t>Propósito: Este proyecto tiene co</w:t>
-      </w:r>
-      <w:r>
-        <w:rPr>
-          <w:rFonts w:ascii="Times New Roman" w:eastAsia="Times New Roman" w:hAnsi="Times New Roman" w:cs="Times New Roman"/>
-          <w:sz w:val="24"/>
-          <w:szCs w:val="24"/>
-        </w:rPr>
-        <w:t>mo fin unirse al sistema ya existente para reforzar la gestión de la organización y brindar nuevas funcionalidades que serán capaces de solventar carencias del actual siguiendo estándares técnicos. La incorporación de este sistema no generará un costo adic</w:t>
-      </w:r>
-      <w:r>
-        <w:rPr>
-          <w:rFonts w:ascii="Times New Roman" w:eastAsia="Times New Roman" w:hAnsi="Times New Roman" w:cs="Times New Roman"/>
-          <w:sz w:val="24"/>
-          <w:szCs w:val="24"/>
-        </w:rPr>
-        <w:t>ional a la fuerza de ventas, si no por el contrario, lo disminuirá.</w:t>
+        <w:t>Propósito: Este proyecto tiene como fin unirse al sistema ya existente para reforzar la gestión de la organización y brindar nuevas funcionalidades que serán capaces de solventar carencias del actual siguiendo estándares técnicos. La incorporación de este sistema no generará un costo adicional a la fuerza de ventas, si no por el contrario, lo disminuirá.</w:t>
       </w:r>
     </w:p>
     <w:p>
@@ -4782,15 +4639,7 @@
           <w:sz w:val="24"/>
           <w:szCs w:val="24"/>
         </w:rPr>
-        <w:t>Riesgo #3: Competencia que ofrezca un mej</w:t>
-      </w:r>
-      <w:r>
-        <w:rPr>
-          <w:rFonts w:ascii="Times New Roman" w:eastAsia="Times New Roman" w:hAnsi="Times New Roman" w:cs="Times New Roman"/>
-          <w:sz w:val="24"/>
-          <w:szCs w:val="24"/>
-        </w:rPr>
-        <w:t>or producto.</w:t>
+        <w:t>Riesgo #3: Competencia que ofrezca un mejor producto.</w:t>
       </w:r>
     </w:p>
     <w:p>
@@ -4843,7 +4692,25 @@
           <w:sz w:val="24"/>
           <w:szCs w:val="24"/>
         </w:rPr>
-        <w:t>Encargado del área de ventas del SuperMami.</w:t>
+        <w:t xml:space="preserve">Encargado del área de ventas del </w:t>
+      </w:r>
+      <w:proofErr w:type="spellStart"/>
+      <w:r>
+        <w:rPr>
+          <w:rFonts w:ascii="Times New Roman" w:eastAsia="Times New Roman" w:hAnsi="Times New Roman" w:cs="Times New Roman"/>
+          <w:sz w:val="24"/>
+          <w:szCs w:val="24"/>
+        </w:rPr>
+        <w:t>SuperMami</w:t>
+      </w:r>
+      <w:proofErr w:type="spellEnd"/>
+      <w:r>
+        <w:rPr>
+          <w:rFonts w:ascii="Times New Roman" w:eastAsia="Times New Roman" w:hAnsi="Times New Roman" w:cs="Times New Roman"/>
+          <w:sz w:val="24"/>
+          <w:szCs w:val="24"/>
+        </w:rPr>
+        <w:t>.</w:t>
       </w:r>
     </w:p>
     <w:p>
@@ -4900,8 +4767,9 @@
           <w:szCs w:val="24"/>
           <w:highlight w:val="white"/>
         </w:rPr>
-        <w:t>República   A</w:t>
-      </w:r>
+        <w:t xml:space="preserve">República   </w:t>
+      </w:r>
+      <w:proofErr w:type="spellStart"/>
       <w:r>
         <w:rPr>
           <w:rFonts w:ascii="Times New Roman" w:eastAsia="Times New Roman" w:hAnsi="Times New Roman" w:cs="Times New Roman"/>
@@ -4909,8 +4777,18 @@
           <w:szCs w:val="24"/>
           <w:highlight w:val="white"/>
         </w:rPr>
+        <w:t>A</w:t>
+      </w:r>
+      <w:r>
+        <w:rPr>
+          <w:rFonts w:ascii="Times New Roman" w:eastAsia="Times New Roman" w:hAnsi="Times New Roman" w:cs="Times New Roman"/>
+          <w:sz w:val="24"/>
+          <w:szCs w:val="24"/>
+          <w:highlight w:val="white"/>
+        </w:rPr>
         <w:t>rg</w:t>
       </w:r>
+      <w:proofErr w:type="spellEnd"/>
       <w:r>
         <w:rPr>
           <w:rFonts w:ascii="Times New Roman" w:eastAsia="Times New Roman" w:hAnsi="Times New Roman" w:cs="Times New Roman"/>
@@ -5145,7 +5023,7 @@
     </w:p>
     <w:p>
       <w:pPr>
-        <w:pStyle w:val="Heading1"/>
+        <w:pStyle w:val="Ttulo1"/>
         <w:keepNext w:val="0"/>
         <w:keepLines w:val="0"/>
         <w:spacing w:before="0" w:after="0" w:line="240" w:lineRule="auto"/>
@@ -5194,39 +5072,61 @@
           <w:sz w:val="24"/>
           <w:szCs w:val="24"/>
         </w:rPr>
-        <w:t>Los integrantes del Grupo 11 de la materia Metodología de Sistemas de la carrera Tecnicatura Universitaria en Programación abordan las etapas del Trabajo Práctico integrador. Estas etapas se dividen en 3 siendo esta la primera la cual se realizará sobre un</w:t>
-      </w:r>
-      <w:r>
-        <w:rPr>
-          <w:rFonts w:ascii="Times New Roman" w:eastAsia="Times New Roman" w:hAnsi="Times New Roman" w:cs="Times New Roman"/>
-          <w:sz w:val="24"/>
-          <w:szCs w:val="24"/>
-        </w:rPr>
-        <w:t xml:space="preserve"> subsistema, concretamente el de ventas, del Sistema de Información del hipermercado “MAMI” de la provincia de Córdoba. Esta etapa tiene como tema reconocer el funcionamiento del sistema actualmente en funcionamiento para poder, en función a un previo rele</w:t>
-      </w:r>
-      <w:r>
-        <w:rPr>
-          <w:rFonts w:ascii="Times New Roman" w:eastAsia="Times New Roman" w:hAnsi="Times New Roman" w:cs="Times New Roman"/>
-          <w:sz w:val="24"/>
-          <w:szCs w:val="24"/>
-        </w:rPr>
-        <w:t>vamiento, reconocer las fallas o posibles mejoras, está pensada para realizarse en 2 semanas con un grupo de 6 personas, divididos por tareas utilizando método Scrum como marco de trabajo, la herramienta Trello para el seguimiento de las tareas y la plataf</w:t>
-      </w:r>
-      <w:r>
-        <w:rPr>
-          <w:rFonts w:ascii="Times New Roman" w:eastAsia="Times New Roman" w:hAnsi="Times New Roman" w:cs="Times New Roman"/>
-          <w:sz w:val="24"/>
-          <w:szCs w:val="24"/>
-        </w:rPr>
-        <w:t>orma Github para realizar la entrega de la etapa por medio de un repositorio a cargo del docente. Esta etapa tiene una limitación derivada de la imposibilidad de obtener una visión completa del total funcionamiento del subsistema de ventas del hipermercado</w:t>
-      </w:r>
-      <w:r>
-        <w:rPr>
-          <w:rFonts w:ascii="Times New Roman" w:eastAsia="Times New Roman" w:hAnsi="Times New Roman" w:cs="Times New Roman"/>
-          <w:sz w:val="24"/>
-          <w:szCs w:val="24"/>
-        </w:rPr>
-        <w:t>.</w:t>
+        <w:t xml:space="preserve">Los integrantes del Grupo 11 de la materia Metodología de Sistemas de la carrera Tecnicatura Universitaria en Programación abordan las etapas del Trabajo Práctico integrador. Estas etapas se dividen en 3 siendo esta la primera la cual se realizará sobre un subsistema, concretamente el de ventas, del Sistema de Información del hipermercado “MAMI” de la provincia de Córdoba. Esta etapa tiene como tema reconocer el funcionamiento del sistema actualmente en funcionamiento para poder, en función a un previo relevamiento, reconocer las fallas o posibles mejoras, está pensada para realizarse en 2 semanas con un grupo de 6 personas, divididos por tareas utilizando método </w:t>
+      </w:r>
+      <w:proofErr w:type="spellStart"/>
+      <w:r>
+        <w:rPr>
+          <w:rFonts w:ascii="Times New Roman" w:eastAsia="Times New Roman" w:hAnsi="Times New Roman" w:cs="Times New Roman"/>
+          <w:sz w:val="24"/>
+          <w:szCs w:val="24"/>
+        </w:rPr>
+        <w:t>Scrum</w:t>
+      </w:r>
+      <w:proofErr w:type="spellEnd"/>
+      <w:r>
+        <w:rPr>
+          <w:rFonts w:ascii="Times New Roman" w:eastAsia="Times New Roman" w:hAnsi="Times New Roman" w:cs="Times New Roman"/>
+          <w:sz w:val="24"/>
+          <w:szCs w:val="24"/>
+        </w:rPr>
+        <w:t xml:space="preserve"> como marco de trabajo, la herramienta </w:t>
+      </w:r>
+      <w:proofErr w:type="spellStart"/>
+      <w:r>
+        <w:rPr>
+          <w:rFonts w:ascii="Times New Roman" w:eastAsia="Times New Roman" w:hAnsi="Times New Roman" w:cs="Times New Roman"/>
+          <w:sz w:val="24"/>
+          <w:szCs w:val="24"/>
+        </w:rPr>
+        <w:t>Trello</w:t>
+      </w:r>
+      <w:proofErr w:type="spellEnd"/>
+      <w:r>
+        <w:rPr>
+          <w:rFonts w:ascii="Times New Roman" w:eastAsia="Times New Roman" w:hAnsi="Times New Roman" w:cs="Times New Roman"/>
+          <w:sz w:val="24"/>
+          <w:szCs w:val="24"/>
+        </w:rPr>
+        <w:t xml:space="preserve"> para el seguimiento de las tareas y la plataforma </w:t>
+      </w:r>
+      <w:proofErr w:type="spellStart"/>
+      <w:r>
+        <w:rPr>
+          <w:rFonts w:ascii="Times New Roman" w:eastAsia="Times New Roman" w:hAnsi="Times New Roman" w:cs="Times New Roman"/>
+          <w:sz w:val="24"/>
+          <w:szCs w:val="24"/>
+        </w:rPr>
+        <w:t>Github</w:t>
+      </w:r>
+      <w:proofErr w:type="spellEnd"/>
+      <w:r>
+        <w:rPr>
+          <w:rFonts w:ascii="Times New Roman" w:eastAsia="Times New Roman" w:hAnsi="Times New Roman" w:cs="Times New Roman"/>
+          <w:sz w:val="24"/>
+          <w:szCs w:val="24"/>
+        </w:rPr>
+        <w:t xml:space="preserve"> para realizar la entrega de la etapa por medio de un repositorio a cargo del docente. Esta etapa tiene una limitación derivada de la imposibilidad de obtener una visión completa del total funcionamiento del subsistema de ventas del hipermercado.</w:t>
       </w:r>
     </w:p>
     <w:p>
@@ -5255,7 +5155,6 @@
     <w:p>
       <w:pPr>
         <w:spacing w:after="0" w:line="240" w:lineRule="auto"/>
-        <w:ind w:firstLine="720"/>
         <w:rPr>
           <w:rFonts w:ascii="Times New Roman" w:eastAsia="Times New Roman" w:hAnsi="Times New Roman" w:cs="Times New Roman"/>
           <w:sz w:val="24"/>
@@ -5270,17 +5169,14 @@
         </w:rPr>
         <w:t>Contiene una descripción breve del objetivo del TPI, debe ser una idea</w:t>
       </w:r>
-    </w:p>
-    <w:p>
-      <w:pPr>
-        <w:spacing w:after="0" w:line="240" w:lineRule="auto"/>
-        <w:ind w:firstLine="720"/>
-        <w:rPr>
-          <w:rFonts w:ascii="Times New Roman" w:eastAsia="Times New Roman" w:hAnsi="Times New Roman" w:cs="Times New Roman"/>
-          <w:sz w:val="24"/>
-          <w:szCs w:val="24"/>
-        </w:rPr>
-      </w:pPr>
+      <w:r>
+        <w:rPr>
+          <w:rFonts w:ascii="Times New Roman" w:eastAsia="Times New Roman" w:hAnsi="Times New Roman" w:cs="Times New Roman"/>
+          <w:sz w:val="24"/>
+          <w:szCs w:val="24"/>
+        </w:rPr>
+        <w:t xml:space="preserve"> </w:t>
+      </w:r>
       <w:r>
         <w:rPr>
           <w:rFonts w:ascii="Times New Roman" w:eastAsia="Times New Roman" w:hAnsi="Times New Roman" w:cs="Times New Roman"/>
@@ -5289,17 +5185,14 @@
         </w:rPr>
         <w:t>abreviada, pero exacta de los temas desarrollados en el TPI, así como de la manera</w:t>
       </w:r>
-    </w:p>
-    <w:p>
-      <w:pPr>
-        <w:spacing w:after="0" w:line="240" w:lineRule="auto"/>
-        <w:ind w:firstLine="720"/>
-        <w:rPr>
-          <w:rFonts w:ascii="Times New Roman" w:eastAsia="Times New Roman" w:hAnsi="Times New Roman" w:cs="Times New Roman"/>
-          <w:sz w:val="24"/>
-          <w:szCs w:val="24"/>
-        </w:rPr>
-      </w:pPr>
+      <w:r>
+        <w:rPr>
+          <w:rFonts w:ascii="Times New Roman" w:eastAsia="Times New Roman" w:hAnsi="Times New Roman" w:cs="Times New Roman"/>
+          <w:sz w:val="24"/>
+          <w:szCs w:val="24"/>
+        </w:rPr>
+        <w:t xml:space="preserve"> </w:t>
+      </w:r>
       <w:r>
         <w:rPr>
           <w:rFonts w:ascii="Times New Roman" w:eastAsia="Times New Roman" w:hAnsi="Times New Roman" w:cs="Times New Roman"/>
@@ -5308,17 +5201,14 @@
         </w:rPr>
         <w:t>en que se ha creído conveniente abordar el estudio de sus diferentes elementos. La</w:t>
       </w:r>
-    </w:p>
-    <w:p>
-      <w:pPr>
-        <w:spacing w:after="0" w:line="240" w:lineRule="auto"/>
-        <w:ind w:firstLine="720"/>
-        <w:rPr>
-          <w:rFonts w:ascii="Times New Roman" w:eastAsia="Times New Roman" w:hAnsi="Times New Roman" w:cs="Times New Roman"/>
-          <w:sz w:val="24"/>
-          <w:szCs w:val="24"/>
-        </w:rPr>
-      </w:pPr>
+      <w:r>
+        <w:rPr>
+          <w:rFonts w:ascii="Times New Roman" w:eastAsia="Times New Roman" w:hAnsi="Times New Roman" w:cs="Times New Roman"/>
+          <w:sz w:val="24"/>
+          <w:szCs w:val="24"/>
+        </w:rPr>
+        <w:t xml:space="preserve"> </w:t>
+      </w:r>
       <w:r>
         <w:rPr>
           <w:rFonts w:ascii="Times New Roman" w:eastAsia="Times New Roman" w:hAnsi="Times New Roman" w:cs="Times New Roman"/>
@@ -5355,121 +5245,203 @@
           <w:sz w:val="24"/>
           <w:szCs w:val="24"/>
         </w:rPr>
-        <w:t>(1) ¿Cuál es el tema de la etapa? ¿Por qué se hace la etapa? ¿Cómo está</w:t>
-      </w:r>
-    </w:p>
-    <w:p>
-      <w:pPr>
-        <w:spacing w:after="0" w:line="240" w:lineRule="auto"/>
-        <w:ind w:firstLine="720"/>
-        <w:rPr>
-          <w:rFonts w:ascii="Times New Roman" w:eastAsia="Times New Roman" w:hAnsi="Times New Roman" w:cs="Times New Roman"/>
-          <w:sz w:val="24"/>
-          <w:szCs w:val="24"/>
-        </w:rPr>
-      </w:pPr>
-      <w:r>
-        <w:rPr>
-          <w:rFonts w:ascii="Times New Roman" w:eastAsia="Times New Roman" w:hAnsi="Times New Roman" w:cs="Times New Roman"/>
-          <w:sz w:val="24"/>
-          <w:szCs w:val="24"/>
-        </w:rPr>
-        <w:t>pensada la etapa?</w:t>
-      </w:r>
-    </w:p>
-    <w:p>
-      <w:pPr>
-        <w:spacing w:after="0" w:line="240" w:lineRule="auto"/>
-        <w:ind w:firstLine="720"/>
-        <w:rPr>
-          <w:rFonts w:ascii="Times New Roman" w:eastAsia="Times New Roman" w:hAnsi="Times New Roman" w:cs="Times New Roman"/>
-          <w:sz w:val="24"/>
-          <w:szCs w:val="24"/>
-        </w:rPr>
-      </w:pPr>
-      <w:r>
-        <w:rPr>
-          <w:rFonts w:ascii="Times New Roman" w:eastAsia="Times New Roman" w:hAnsi="Times New Roman" w:cs="Times New Roman"/>
-          <w:sz w:val="24"/>
-          <w:szCs w:val="24"/>
-        </w:rPr>
-        <w:t>(2) ¿Cuál es el/los métodos/s empleado/s en la etapa? ¿Cuáles son las</w:t>
-      </w:r>
-    </w:p>
-    <w:p>
-      <w:pPr>
-        <w:spacing w:after="0" w:line="240" w:lineRule="auto"/>
-        <w:ind w:firstLine="720"/>
-        <w:rPr>
-          <w:rFonts w:ascii="Times New Roman" w:eastAsia="Times New Roman" w:hAnsi="Times New Roman" w:cs="Times New Roman"/>
-          <w:sz w:val="24"/>
-          <w:szCs w:val="24"/>
-        </w:rPr>
-      </w:pPr>
-      <w:r>
-        <w:rPr>
-          <w:rFonts w:ascii="Times New Roman" w:eastAsia="Times New Roman" w:hAnsi="Times New Roman" w:cs="Times New Roman"/>
-          <w:sz w:val="24"/>
-          <w:szCs w:val="24"/>
-        </w:rPr>
-        <w:t>limitaciones de la etapa?</w:t>
-      </w:r>
-    </w:p>
-    <w:p>
-      <w:pPr>
-        <w:spacing w:after="0" w:line="240" w:lineRule="auto"/>
-        <w:ind w:firstLine="720"/>
-        <w:rPr>
-          <w:rFonts w:ascii="Times New Roman" w:eastAsia="Times New Roman" w:hAnsi="Times New Roman" w:cs="Times New Roman"/>
-          <w:sz w:val="24"/>
-          <w:szCs w:val="24"/>
-        </w:rPr>
-      </w:pPr>
-    </w:p>
-    <w:p>
-      <w:pPr>
-        <w:spacing w:after="0" w:line="240" w:lineRule="auto"/>
-        <w:ind w:firstLine="720"/>
-        <w:rPr>
-          <w:rFonts w:ascii="Times New Roman" w:eastAsia="Times New Roman" w:hAnsi="Times New Roman" w:cs="Times New Roman"/>
-          <w:sz w:val="24"/>
-          <w:szCs w:val="24"/>
-        </w:rPr>
-      </w:pPr>
-      <w:r>
-        <w:rPr>
-          <w:rFonts w:ascii="Times New Roman" w:eastAsia="Times New Roman" w:hAnsi="Times New Roman" w:cs="Times New Roman"/>
-          <w:sz w:val="24"/>
-          <w:szCs w:val="24"/>
-        </w:rPr>
-        <w:t>1</w:t>
-      </w:r>
-      <w:r>
-        <w:rPr>
-          <w:rFonts w:ascii="Times New Roman" w:eastAsia="Times New Roman" w:hAnsi="Times New Roman" w:cs="Times New Roman"/>
-          <w:sz w:val="24"/>
-          <w:szCs w:val="24"/>
-        </w:rPr>
-        <w:t>- Relevamiento del sistema actual (recopilar info)</w:t>
-      </w:r>
-    </w:p>
-    <w:p>
-      <w:pPr>
-        <w:spacing w:after="0" w:line="240" w:lineRule="auto"/>
-        <w:ind w:firstLine="720"/>
-        <w:rPr>
-          <w:rFonts w:ascii="Times New Roman" w:eastAsia="Times New Roman" w:hAnsi="Times New Roman" w:cs="Times New Roman"/>
-          <w:sz w:val="24"/>
-          <w:szCs w:val="24"/>
-        </w:rPr>
-      </w:pPr>
-      <w:r>
-        <w:rPr>
-          <w:rFonts w:ascii="Times New Roman" w:eastAsia="Times New Roman" w:hAnsi="Times New Roman" w:cs="Times New Roman"/>
-          <w:sz w:val="24"/>
-          <w:szCs w:val="24"/>
-        </w:rPr>
-        <w:t>2- Diagnóstico del sistema actual en base al relevamiento (Ale y Pablo)6-Requerimientos F y NF</w:t>
+        <w:t xml:space="preserve">(1) ¿Cuál es el tema de la etapa? ¿Por qué se hace la etapa? </w:t>
+      </w:r>
+      <w:proofErr w:type="gramStart"/>
+      <w:r>
+        <w:rPr>
+          <w:rFonts w:ascii="Times New Roman" w:eastAsia="Times New Roman" w:hAnsi="Times New Roman" w:cs="Times New Roman"/>
+          <w:sz w:val="24"/>
+          <w:szCs w:val="24"/>
+        </w:rPr>
+        <w:t>¿</w:t>
+      </w:r>
+      <w:proofErr w:type="gramEnd"/>
+      <w:r>
+        <w:rPr>
+          <w:rFonts w:ascii="Times New Roman" w:eastAsia="Times New Roman" w:hAnsi="Times New Roman" w:cs="Times New Roman"/>
+          <w:sz w:val="24"/>
+          <w:szCs w:val="24"/>
+        </w:rPr>
+        <w:t>Cómo está</w:t>
+      </w:r>
+    </w:p>
+    <w:p>
+      <w:pPr>
+        <w:spacing w:after="0" w:line="240" w:lineRule="auto"/>
+        <w:ind w:firstLine="720"/>
+        <w:rPr>
+          <w:rFonts w:ascii="Times New Roman" w:eastAsia="Times New Roman" w:hAnsi="Times New Roman" w:cs="Times New Roman"/>
+          <w:sz w:val="24"/>
+          <w:szCs w:val="24"/>
+        </w:rPr>
+      </w:pPr>
+      <w:proofErr w:type="gramStart"/>
+      <w:r>
+        <w:rPr>
+          <w:rFonts w:ascii="Times New Roman" w:eastAsia="Times New Roman" w:hAnsi="Times New Roman" w:cs="Times New Roman"/>
+          <w:sz w:val="24"/>
+          <w:szCs w:val="24"/>
+        </w:rPr>
+        <w:t>pensada</w:t>
+      </w:r>
+      <w:proofErr w:type="gramEnd"/>
+      <w:r>
+        <w:rPr>
+          <w:rFonts w:ascii="Times New Roman" w:eastAsia="Times New Roman" w:hAnsi="Times New Roman" w:cs="Times New Roman"/>
+          <w:sz w:val="24"/>
+          <w:szCs w:val="24"/>
+        </w:rPr>
+        <w:t xml:space="preserve"> la etapa?</w:t>
+      </w:r>
+    </w:p>
+    <w:p>
+      <w:pPr>
+        <w:spacing w:after="0" w:line="240" w:lineRule="auto"/>
+        <w:ind w:firstLine="720"/>
+        <w:rPr>
+          <w:rFonts w:ascii="Times New Roman" w:eastAsia="Times New Roman" w:hAnsi="Times New Roman" w:cs="Times New Roman"/>
+          <w:sz w:val="24"/>
+          <w:szCs w:val="24"/>
+        </w:rPr>
+      </w:pPr>
+      <w:r>
+        <w:rPr>
+          <w:rFonts w:ascii="Times New Roman" w:eastAsia="Times New Roman" w:hAnsi="Times New Roman" w:cs="Times New Roman"/>
+          <w:sz w:val="24"/>
+          <w:szCs w:val="24"/>
+        </w:rPr>
+        <w:t xml:space="preserve">(2) ¿Cuál es el/los métodos/s empleado/s en la etapa? </w:t>
+      </w:r>
+      <w:proofErr w:type="gramStart"/>
+      <w:r>
+        <w:rPr>
+          <w:rFonts w:ascii="Times New Roman" w:eastAsia="Times New Roman" w:hAnsi="Times New Roman" w:cs="Times New Roman"/>
+          <w:sz w:val="24"/>
+          <w:szCs w:val="24"/>
+        </w:rPr>
+        <w:t>¿</w:t>
+      </w:r>
+      <w:proofErr w:type="gramEnd"/>
+      <w:r>
+        <w:rPr>
+          <w:rFonts w:ascii="Times New Roman" w:eastAsia="Times New Roman" w:hAnsi="Times New Roman" w:cs="Times New Roman"/>
+          <w:sz w:val="24"/>
+          <w:szCs w:val="24"/>
+        </w:rPr>
+        <w:t>Cuáles son las</w:t>
+      </w:r>
+    </w:p>
+    <w:p>
+      <w:pPr>
+        <w:spacing w:after="0" w:line="240" w:lineRule="auto"/>
+        <w:ind w:firstLine="720"/>
+        <w:rPr>
+          <w:rFonts w:ascii="Times New Roman" w:eastAsia="Times New Roman" w:hAnsi="Times New Roman" w:cs="Times New Roman"/>
+          <w:sz w:val="24"/>
+          <w:szCs w:val="24"/>
+        </w:rPr>
+      </w:pPr>
+      <w:proofErr w:type="gramStart"/>
+      <w:r>
+        <w:rPr>
+          <w:rFonts w:ascii="Times New Roman" w:eastAsia="Times New Roman" w:hAnsi="Times New Roman" w:cs="Times New Roman"/>
+          <w:sz w:val="24"/>
+          <w:szCs w:val="24"/>
+        </w:rPr>
+        <w:t>limitaciones</w:t>
+      </w:r>
+      <w:proofErr w:type="gramEnd"/>
+      <w:r>
+        <w:rPr>
+          <w:rFonts w:ascii="Times New Roman" w:eastAsia="Times New Roman" w:hAnsi="Times New Roman" w:cs="Times New Roman"/>
+          <w:sz w:val="24"/>
+          <w:szCs w:val="24"/>
+        </w:rPr>
+        <w:t xml:space="preserve"> de la etapa?</w:t>
+      </w:r>
+    </w:p>
+    <w:p>
+      <w:pPr>
+        <w:spacing w:after="0" w:line="240" w:lineRule="auto"/>
+        <w:ind w:firstLine="720"/>
+        <w:rPr>
+          <w:rFonts w:ascii="Times New Roman" w:eastAsia="Times New Roman" w:hAnsi="Times New Roman" w:cs="Times New Roman"/>
+          <w:sz w:val="24"/>
+          <w:szCs w:val="24"/>
+        </w:rPr>
+      </w:pPr>
+    </w:p>
+    <w:p>
+      <w:pPr>
+        <w:spacing w:after="0" w:line="240" w:lineRule="auto"/>
+        <w:ind w:firstLine="720"/>
+        <w:rPr>
+          <w:rFonts w:ascii="Times New Roman" w:eastAsia="Times New Roman" w:hAnsi="Times New Roman" w:cs="Times New Roman"/>
+          <w:sz w:val="24"/>
+          <w:szCs w:val="24"/>
+        </w:rPr>
+      </w:pPr>
+      <w:r>
+        <w:rPr>
+          <w:rFonts w:ascii="Times New Roman" w:eastAsia="Times New Roman" w:hAnsi="Times New Roman" w:cs="Times New Roman"/>
+          <w:sz w:val="24"/>
+          <w:szCs w:val="24"/>
+        </w:rPr>
+        <w:t xml:space="preserve">1- Relevamiento del sistema actual (recopilar </w:t>
+      </w:r>
+      <w:r>
+        <w:rPr>
+          <w:rFonts w:ascii="Times New Roman" w:eastAsia="Times New Roman" w:hAnsi="Times New Roman" w:cs="Times New Roman"/>
+          <w:sz w:val="24"/>
+          <w:szCs w:val="24"/>
+        </w:rPr>
+        <w:t>información</w:t>
+      </w:r>
+      <w:r>
+        <w:rPr>
+          <w:rFonts w:ascii="Times New Roman" w:eastAsia="Times New Roman" w:hAnsi="Times New Roman" w:cs="Times New Roman"/>
+          <w:sz w:val="24"/>
+          <w:szCs w:val="24"/>
+        </w:rPr>
+        <w:t>)</w:t>
+      </w:r>
+    </w:p>
+    <w:p>
+      <w:pPr>
+        <w:spacing w:after="0" w:line="240" w:lineRule="auto"/>
+        <w:ind w:firstLine="720"/>
+        <w:rPr>
+          <w:rFonts w:ascii="Times New Roman" w:eastAsia="Times New Roman" w:hAnsi="Times New Roman" w:cs="Times New Roman"/>
+          <w:sz w:val="24"/>
+          <w:szCs w:val="24"/>
+        </w:rPr>
+      </w:pPr>
+      <w:r>
+        <w:rPr>
+          <w:rFonts w:ascii="Times New Roman" w:eastAsia="Times New Roman" w:hAnsi="Times New Roman" w:cs="Times New Roman"/>
+          <w:sz w:val="24"/>
+          <w:szCs w:val="24"/>
+        </w:rPr>
+        <w:t>2- Diagnóstico del sistema actual en base al relevamiento (Ale y Pablo</w:t>
+      </w:r>
+      <w:proofErr w:type="gramStart"/>
+      <w:r>
+        <w:rPr>
+          <w:rFonts w:ascii="Times New Roman" w:eastAsia="Times New Roman" w:hAnsi="Times New Roman" w:cs="Times New Roman"/>
+          <w:sz w:val="24"/>
+          <w:szCs w:val="24"/>
+        </w:rPr>
+        <w:t>)6</w:t>
+      </w:r>
+      <w:proofErr w:type="gramEnd"/>
+      <w:r>
+        <w:rPr>
+          <w:rFonts w:ascii="Times New Roman" w:eastAsia="Times New Roman" w:hAnsi="Times New Roman" w:cs="Times New Roman"/>
+          <w:sz w:val="24"/>
+          <w:szCs w:val="24"/>
+        </w:rPr>
+        <w:t>-Requerimientos F y NF</w:t>
       </w:r>
     </w:p>
     <w:p>
@@ -5526,42 +5498,52 @@
           <w:sz w:val="24"/>
           <w:szCs w:val="24"/>
         </w:rPr>
-        <w:t>5- Propuesta para mejoras y/o nuevo sistema hecho por nosotr</w:t>
-      </w:r>
-      <w:r>
-        <w:rPr>
-          <w:rFonts w:ascii="Times New Roman" w:eastAsia="Times New Roman" w:hAnsi="Times New Roman" w:cs="Times New Roman"/>
-          <w:sz w:val="24"/>
-          <w:szCs w:val="24"/>
-        </w:rPr>
-        <w:t>os (Gabi y Maka)</w:t>
-      </w:r>
-    </w:p>
-    <w:p>
-      <w:pPr>
-        <w:spacing w:after="0" w:line="240" w:lineRule="auto"/>
-        <w:ind w:firstLine="720"/>
-        <w:rPr>
-          <w:rFonts w:ascii="Times New Roman" w:eastAsia="Times New Roman" w:hAnsi="Times New Roman" w:cs="Times New Roman"/>
-          <w:sz w:val="24"/>
-          <w:szCs w:val="24"/>
-        </w:rPr>
-      </w:pPr>
-    </w:p>
-    <w:p>
-      <w:pPr>
-        <w:spacing w:after="0" w:line="240" w:lineRule="auto"/>
-        <w:ind w:firstLine="720"/>
-        <w:rPr>
-          <w:rFonts w:ascii="Times New Roman" w:eastAsia="Times New Roman" w:hAnsi="Times New Roman" w:cs="Times New Roman"/>
-          <w:sz w:val="24"/>
-          <w:szCs w:val="24"/>
-        </w:rPr>
-      </w:pPr>
-    </w:p>
-    <w:p>
-      <w:pPr>
-        <w:pStyle w:val="Heading2"/>
+        <w:t>5- Propuesta para mejoras y/o nuevo sistema hecho por nosotros (</w:t>
+      </w:r>
+      <w:proofErr w:type="spellStart"/>
+      <w:r>
+        <w:rPr>
+          <w:rFonts w:ascii="Times New Roman" w:eastAsia="Times New Roman" w:hAnsi="Times New Roman" w:cs="Times New Roman"/>
+          <w:sz w:val="24"/>
+          <w:szCs w:val="24"/>
+        </w:rPr>
+        <w:t>Gabi</w:t>
+      </w:r>
+      <w:proofErr w:type="spellEnd"/>
+      <w:r>
+        <w:rPr>
+          <w:rFonts w:ascii="Times New Roman" w:eastAsia="Times New Roman" w:hAnsi="Times New Roman" w:cs="Times New Roman"/>
+          <w:sz w:val="24"/>
+          <w:szCs w:val="24"/>
+        </w:rPr>
+        <w:t xml:space="preserve"> y Maka)</w:t>
+      </w:r>
+    </w:p>
+    <w:p>
+      <w:pPr>
+        <w:spacing w:after="0" w:line="240" w:lineRule="auto"/>
+        <w:ind w:firstLine="720"/>
+        <w:rPr>
+          <w:rFonts w:ascii="Times New Roman" w:eastAsia="Times New Roman" w:hAnsi="Times New Roman" w:cs="Times New Roman"/>
+          <w:sz w:val="24"/>
+          <w:szCs w:val="24"/>
+        </w:rPr>
+      </w:pPr>
+    </w:p>
+    <w:p>
+      <w:pPr>
+        <w:spacing w:after="0" w:line="240" w:lineRule="auto"/>
+        <w:ind w:firstLine="720"/>
+        <w:rPr>
+          <w:rFonts w:ascii="Times New Roman" w:eastAsia="Times New Roman" w:hAnsi="Times New Roman" w:cs="Times New Roman"/>
+          <w:sz w:val="24"/>
+          <w:szCs w:val="24"/>
+        </w:rPr>
+      </w:pPr>
+    </w:p>
+    <w:p>
+      <w:pPr>
+        <w:pStyle w:val="Ttulo2"/>
         <w:keepLines w:val="0"/>
         <w:spacing w:before="0" w:after="0" w:line="240" w:lineRule="auto"/>
         <w:ind w:firstLine="720"/>
@@ -5650,7 +5632,7 @@
     </w:p>
     <w:p>
       <w:pPr>
-        <w:pStyle w:val="Heading2"/>
+        <w:pStyle w:val="Ttulo2"/>
         <w:keepLines w:val="0"/>
         <w:spacing w:before="0" w:after="0" w:line="240" w:lineRule="auto"/>
         <w:ind w:firstLine="720"/>
@@ -5680,8 +5662,9 @@
           <w:szCs w:val="24"/>
           <w:u w:val="single"/>
         </w:rPr>
-        <w:t>stema de Ventas Actual de SuperMaM</w:t>
-      </w:r>
+        <w:t xml:space="preserve">stema de Ventas Actual de </w:t>
+      </w:r>
+      <w:proofErr w:type="spellStart"/>
       <w:r>
         <w:rPr>
           <w:rFonts w:ascii="Times New Roman" w:eastAsia="Times New Roman" w:hAnsi="Times New Roman" w:cs="Times New Roman"/>
@@ -5689,7 +5672,26 @@
           <w:szCs w:val="24"/>
           <w:u w:val="single"/>
         </w:rPr>
-        <w:t>i:</w:t>
+        <w:t>SuperMaM</w:t>
+      </w:r>
+      <w:r>
+        <w:rPr>
+          <w:rFonts w:ascii="Times New Roman" w:eastAsia="Times New Roman" w:hAnsi="Times New Roman" w:cs="Times New Roman"/>
+          <w:sz w:val="24"/>
+          <w:szCs w:val="24"/>
+          <w:u w:val="single"/>
+        </w:rPr>
+        <w:t>i</w:t>
+      </w:r>
+      <w:proofErr w:type="spellEnd"/>
+      <w:r>
+        <w:rPr>
+          <w:rFonts w:ascii="Times New Roman" w:eastAsia="Times New Roman" w:hAnsi="Times New Roman" w:cs="Times New Roman"/>
+          <w:sz w:val="24"/>
+          <w:szCs w:val="24"/>
+          <w:u w:val="single"/>
+        </w:rPr>
+        <w:t>:</w:t>
       </w:r>
     </w:p>
     <w:p>
@@ -5751,7 +5753,25 @@
           <w:sz w:val="24"/>
           <w:szCs w:val="24"/>
         </w:rPr>
-        <w:t>MaMi, sus causas, y peso específico de ellas entre otros aspectos, siendo estas las siguientes:</w:t>
+        <w:t xml:space="preserve"> </w:t>
+      </w:r>
+      <w:proofErr w:type="spellStart"/>
+      <w:r>
+        <w:rPr>
+          <w:rFonts w:ascii="Times New Roman" w:eastAsia="Times New Roman" w:hAnsi="Times New Roman" w:cs="Times New Roman"/>
+          <w:sz w:val="24"/>
+          <w:szCs w:val="24"/>
+        </w:rPr>
+        <w:t>MaMi</w:t>
+      </w:r>
+      <w:proofErr w:type="spellEnd"/>
+      <w:r>
+        <w:rPr>
+          <w:rFonts w:ascii="Times New Roman" w:eastAsia="Times New Roman" w:hAnsi="Times New Roman" w:cs="Times New Roman"/>
+          <w:sz w:val="24"/>
+          <w:szCs w:val="24"/>
+        </w:rPr>
+        <w:t>, sus causas, y peso específico de ellas entre otros aspectos, siendo estas las siguientes:</w:t>
       </w:r>
     </w:p>
     <w:p>
@@ -5785,15 +5805,25 @@
           <w:sz w:val="24"/>
           <w:szCs w:val="24"/>
         </w:rPr>
-        <w:t xml:space="preserve"> diaria, semanal</w:t>
-      </w:r>
-      <w:r>
-        <w:rPr>
-          <w:rFonts w:ascii="Times New Roman" w:eastAsia="Times New Roman" w:hAnsi="Times New Roman" w:cs="Times New Roman"/>
-          <w:sz w:val="24"/>
-          <w:szCs w:val="24"/>
-        </w:rPr>
-        <w:t xml:space="preserve">es y anuales, por producto, por familia, total, por tickets, por bulto, por iva, por sucursal, por stock, por vendedor, por forma de pago. </w:t>
+        <w:t xml:space="preserve"> diaria, semanales y anuales, por producto, por familia, total, por tickets, por bulto, por </w:t>
+      </w:r>
+      <w:proofErr w:type="spellStart"/>
+      <w:r>
+        <w:rPr>
+          <w:rFonts w:ascii="Times New Roman" w:eastAsia="Times New Roman" w:hAnsi="Times New Roman" w:cs="Times New Roman"/>
+          <w:sz w:val="24"/>
+          <w:szCs w:val="24"/>
+        </w:rPr>
+        <w:t>iva</w:t>
+      </w:r>
+      <w:proofErr w:type="spellEnd"/>
+      <w:r>
+        <w:rPr>
+          <w:rFonts w:ascii="Times New Roman" w:eastAsia="Times New Roman" w:hAnsi="Times New Roman" w:cs="Times New Roman"/>
+          <w:sz w:val="24"/>
+          <w:szCs w:val="24"/>
+        </w:rPr>
+        <w:t xml:space="preserve">, por sucursal, por stock, por vendedor, por forma de pago. </w:t>
       </w:r>
     </w:p>
     <w:p>
@@ -5813,15 +5843,7 @@
           <w:sz w:val="24"/>
           <w:szCs w:val="24"/>
         </w:rPr>
-        <w:t>En este módulo observamos que principalmente tiene como objetivo verificar la fidelización de clientes, visualizar l</w:t>
-      </w:r>
-      <w:r>
-        <w:rPr>
-          <w:rFonts w:ascii="Times New Roman" w:eastAsia="Times New Roman" w:hAnsi="Times New Roman" w:cs="Times New Roman"/>
-          <w:sz w:val="24"/>
-          <w:szCs w:val="24"/>
-        </w:rPr>
-        <w:t>os productos de mayor consumo y brindar algunos reportes compartidos entre sucursales.</w:t>
+        <w:t>En este módulo observamos que principalmente tiene como objetivo verificar la fidelización de clientes, visualizar los productos de mayor consumo y brindar algunos reportes compartidos entre sucursales.</w:t>
       </w:r>
     </w:p>
     <w:p>
@@ -5867,7 +5889,25 @@
           <w:sz w:val="24"/>
           <w:szCs w:val="24"/>
         </w:rPr>
-        <w:t xml:space="preserve"> de cada producto (flujo de entrada y salida), de aca se puede saber </w:t>
+        <w:t xml:space="preserve"> de cada producto (flujo de entrada y salida), de </w:t>
+      </w:r>
+      <w:proofErr w:type="spellStart"/>
+      <w:r>
+        <w:rPr>
+          <w:rFonts w:ascii="Times New Roman" w:eastAsia="Times New Roman" w:hAnsi="Times New Roman" w:cs="Times New Roman"/>
+          <w:sz w:val="24"/>
+          <w:szCs w:val="24"/>
+        </w:rPr>
+        <w:t>aca</w:t>
+      </w:r>
+      <w:proofErr w:type="spellEnd"/>
+      <w:r>
+        <w:rPr>
+          <w:rFonts w:ascii="Times New Roman" w:eastAsia="Times New Roman" w:hAnsi="Times New Roman" w:cs="Times New Roman"/>
+          <w:sz w:val="24"/>
+          <w:szCs w:val="24"/>
+        </w:rPr>
+        <w:t xml:space="preserve"> se puede saber </w:t>
       </w:r>
       <w:r>
         <w:rPr>
@@ -5883,15 +5923,7 @@
           <w:sz w:val="24"/>
           <w:szCs w:val="24"/>
         </w:rPr>
-        <w:t xml:space="preserve"> tiempo tardan en venderse, cuales son los productos más busca</w:t>
-      </w:r>
-      <w:r>
-        <w:rPr>
-          <w:rFonts w:ascii="Times New Roman" w:eastAsia="Times New Roman" w:hAnsi="Times New Roman" w:cs="Times New Roman"/>
-          <w:sz w:val="24"/>
-          <w:szCs w:val="24"/>
-        </w:rPr>
-        <w:t>d</w:t>
+        <w:t xml:space="preserve"> tiempo tardan en venderse, cuales son los productos más buscad</w:t>
       </w:r>
       <w:r>
         <w:rPr>
@@ -6105,15 +6137,7 @@
           <w:sz w:val="24"/>
           <w:szCs w:val="24"/>
         </w:rPr>
-        <w:t xml:space="preserve"> Mami es una empresa del Grupo Dinosaurio S.A fundada el 10 de agosto de 1998 en la Ciudad de Córdoba, se dedica a la venta mayorista y minorista de diferentes productos. Dispone de varias sucursales y se encue</w:t>
-      </w:r>
-      <w:r>
-        <w:rPr>
-          <w:rFonts w:ascii="Times New Roman" w:eastAsia="Times New Roman" w:hAnsi="Times New Roman" w:cs="Times New Roman"/>
-          <w:sz w:val="24"/>
-          <w:szCs w:val="24"/>
-        </w:rPr>
-        <w:t>ntran ubicadas estratégicamente en los accesos de la red vial de la provincia de Córdoba. Para favorecer sus ventas ofrece servicios como compras Online, envío a domicilio, promociones, ofertas y beneficios variados para clientes y empleados.</w:t>
+        <w:t xml:space="preserve"> Mami es una empresa del Grupo Dinosaurio S.A fundada el 10 de agosto de 1998 en la Ciudad de Córdoba, se dedica a la venta mayorista y minorista de diferentes productos. Dispone de varias sucursales y se encuentran ubicadas estratégicamente en los accesos de la red vial de la provincia de Córdoba. Para favorecer sus ventas ofrece servicios como compras Online, envío a domicilio, promociones, ofertas y beneficios variados para clientes y empleados.</w:t>
       </w:r>
     </w:p>
     <w:p>
@@ -6169,15 +6193,7 @@
           <w:sz w:val="24"/>
           <w:szCs w:val="24"/>
         </w:rPr>
-        <w:t xml:space="preserve">Ventas es la encargada de gestionar las </w:t>
-      </w:r>
-      <w:r>
-        <w:rPr>
-          <w:rFonts w:ascii="Times New Roman" w:eastAsia="Times New Roman" w:hAnsi="Times New Roman" w:cs="Times New Roman"/>
-          <w:sz w:val="24"/>
-          <w:szCs w:val="24"/>
-        </w:rPr>
-        <w:t xml:space="preserve">ventas de los diferentes productos con los que cuenta el </w:t>
+        <w:t xml:space="preserve">Ventas es la encargada de gestionar las ventas de los diferentes productos con los que cuenta el </w:t>
       </w:r>
       <w:r>
         <w:rPr>
@@ -6212,15 +6228,7 @@
           <w:sz w:val="24"/>
           <w:szCs w:val="24"/>
         </w:rPr>
-        <w:t xml:space="preserve">El cajero factura lo </w:t>
-      </w:r>
-      <w:r>
-        <w:rPr>
-          <w:rFonts w:ascii="Times New Roman" w:eastAsia="Times New Roman" w:hAnsi="Times New Roman" w:cs="Times New Roman"/>
-          <w:sz w:val="24"/>
-          <w:szCs w:val="24"/>
-        </w:rPr>
-        <w:t xml:space="preserve">que el cliente tiene en el carrito y se cobra en la línea de Caja que se encuentra ubicada a la entrada del local. Las ventas cuentan con diferentes formas de pago. </w:t>
+        <w:t xml:space="preserve">El cajero factura lo que el cliente tiene en el carrito y se cobra en la línea de Caja que se encuentra ubicada a la entrada del local. Las ventas cuentan con diferentes formas de pago. </w:t>
       </w:r>
     </w:p>
     <w:p>
@@ -6240,15 +6248,25 @@
           <w:sz w:val="24"/>
           <w:szCs w:val="24"/>
         </w:rPr>
-        <w:t>También existe la posibilidad de ventas online a través de la página del e-commerce. En la</w:t>
-      </w:r>
-      <w:r>
-        <w:rPr>
-          <w:rFonts w:ascii="Times New Roman" w:eastAsia="Times New Roman" w:hAnsi="Times New Roman" w:cs="Times New Roman"/>
-          <w:sz w:val="24"/>
-          <w:szCs w:val="24"/>
-        </w:rPr>
-        <w:t xml:space="preserve"> página del </w:t>
+        <w:t>También existe la posibilidad de ventas online a través de la página del e-</w:t>
+      </w:r>
+      <w:proofErr w:type="spellStart"/>
+      <w:r>
+        <w:rPr>
+          <w:rFonts w:ascii="Times New Roman" w:eastAsia="Times New Roman" w:hAnsi="Times New Roman" w:cs="Times New Roman"/>
+          <w:sz w:val="24"/>
+          <w:szCs w:val="24"/>
+        </w:rPr>
+        <w:t>commerce</w:t>
+      </w:r>
+      <w:proofErr w:type="spellEnd"/>
+      <w:r>
+        <w:rPr>
+          <w:rFonts w:ascii="Times New Roman" w:eastAsia="Times New Roman" w:hAnsi="Times New Roman" w:cs="Times New Roman"/>
+          <w:sz w:val="24"/>
+          <w:szCs w:val="24"/>
+        </w:rPr>
+        <w:t xml:space="preserve">. En la página del </w:t>
       </w:r>
       <w:r>
         <w:rPr>
@@ -6264,15 +6282,7 @@
           <w:sz w:val="24"/>
           <w:szCs w:val="24"/>
         </w:rPr>
-        <w:t xml:space="preserve"> Mami el usuario debe registrar sus datos personales y datos de domicilio al momento de concretar la compra, luego de seleccionar los productos, también tiene la posibilidad de elegir entre retirar en la sucursal o solicitar envío a domici</w:t>
-      </w:r>
-      <w:r>
-        <w:rPr>
-          <w:rFonts w:ascii="Times New Roman" w:eastAsia="Times New Roman" w:hAnsi="Times New Roman" w:cs="Times New Roman"/>
-          <w:sz w:val="24"/>
-          <w:szCs w:val="24"/>
-        </w:rPr>
-        <w:t>lio.</w:t>
+        <w:t xml:space="preserve"> Mami el usuario debe registrar sus datos personales y datos de domicilio al momento de concretar la compra, luego de seleccionar los productos, también tiene la posibilidad de elegir entre retirar en la sucursal o solicitar envío a domicilio.</w:t>
       </w:r>
     </w:p>
     <w:p>
@@ -6329,138 +6339,140 @@
           <w:szCs w:val="24"/>
           <w:highlight w:val="white"/>
         </w:rPr>
-        <w:t xml:space="preserve"> estar comunicado con logística / stock para conocer la disponibilidad de los productos y trabaja en conjunto con marketing para lanzamiento de productos, promociones y ofertas. También, tiene conexión con mesa de a</w:t>
-      </w:r>
-      <w:r>
+        <w:t xml:space="preserve"> estar comunicado con logística / stock para conocer la disponibilidad de los productos y trabaja en conjunto con marketing para lanzamiento de productos, promociones y ofertas. También, tiene conexión con mesa de ayuda para las devoluciones o atención al cliente en el momento de la compra presencial en caja.</w:t>
+      </w:r>
+    </w:p>
+    <w:p>
+      <w:pPr>
+        <w:spacing w:after="0" w:line="240" w:lineRule="auto"/>
+        <w:ind w:firstLine="720"/>
+        <w:rPr>
+          <w:rFonts w:ascii="Times New Roman" w:eastAsia="Times New Roman" w:hAnsi="Times New Roman" w:cs="Times New Roman"/>
+          <w:sz w:val="24"/>
+          <w:szCs w:val="24"/>
+        </w:rPr>
+      </w:pPr>
+    </w:p>
+    <w:p>
+      <w:pPr>
+        <w:spacing w:after="0" w:line="240" w:lineRule="auto"/>
+        <w:ind w:firstLine="720"/>
+        <w:rPr>
+          <w:rFonts w:ascii="Times New Roman" w:eastAsia="Times New Roman" w:hAnsi="Times New Roman" w:cs="Times New Roman"/>
+          <w:sz w:val="24"/>
+          <w:szCs w:val="24"/>
+        </w:rPr>
+      </w:pPr>
+    </w:p>
+    <w:p>
+      <w:pPr>
+        <w:spacing w:after="0" w:line="240" w:lineRule="auto"/>
+        <w:ind w:firstLine="720"/>
+        <w:rPr>
+          <w:rFonts w:ascii="Times New Roman" w:eastAsia="Times New Roman" w:hAnsi="Times New Roman" w:cs="Times New Roman"/>
+          <w:sz w:val="24"/>
+          <w:szCs w:val="24"/>
+        </w:rPr>
+      </w:pPr>
+      <w:r>
+        <w:rPr>
+          <w:rFonts w:ascii="Times New Roman" w:hAnsi="Times New Roman" w:cs="Times New Roman"/>
+          <w:sz w:val="24"/>
+          <w:szCs w:val="24"/>
+        </w:rPr>
+        <w:br w:type="page"/>
+      </w:r>
+    </w:p>
+    <w:p>
+      <w:pPr>
+        <w:spacing w:after="0" w:line="240" w:lineRule="auto"/>
+        <w:ind w:firstLine="720"/>
+        <w:rPr>
+          <w:rFonts w:ascii="Times New Roman" w:eastAsia="Times New Roman" w:hAnsi="Times New Roman" w:cs="Times New Roman"/>
+          <w:sz w:val="24"/>
+          <w:szCs w:val="24"/>
+        </w:rPr>
+      </w:pPr>
+    </w:p>
+    <w:p>
+      <w:pPr>
+        <w:spacing w:after="0" w:line="240" w:lineRule="auto"/>
+        <w:ind w:firstLine="720"/>
+        <w:rPr>
+          <w:rFonts w:ascii="Times New Roman" w:eastAsia="Times New Roman" w:hAnsi="Times New Roman" w:cs="Times New Roman"/>
+          <w:b/>
+          <w:sz w:val="24"/>
+          <w:szCs w:val="24"/>
+          <w:u w:val="single"/>
+        </w:rPr>
+      </w:pPr>
+      <w:r>
+        <w:rPr>
+          <w:rFonts w:ascii="Times New Roman" w:eastAsia="Times New Roman" w:hAnsi="Times New Roman" w:cs="Times New Roman"/>
+          <w:b/>
+          <w:sz w:val="24"/>
+          <w:szCs w:val="24"/>
+          <w:u w:val="single"/>
+        </w:rPr>
+        <w:t>Objetivo</w:t>
+      </w:r>
+    </w:p>
+    <w:p>
+      <w:pPr>
+        <w:spacing w:after="0" w:line="240" w:lineRule="auto"/>
+        <w:ind w:firstLine="720"/>
+        <w:rPr>
+          <w:rFonts w:ascii="Times New Roman" w:eastAsia="Times New Roman" w:hAnsi="Times New Roman" w:cs="Times New Roman"/>
+          <w:b/>
+          <w:sz w:val="24"/>
+          <w:szCs w:val="24"/>
+          <w:u w:val="single"/>
+        </w:rPr>
+      </w:pPr>
+    </w:p>
+    <w:p>
+      <w:pPr>
+        <w:spacing w:after="0" w:line="240" w:lineRule="auto"/>
+        <w:ind w:firstLine="720"/>
         <w:rPr>
           <w:rFonts w:ascii="Times New Roman" w:eastAsia="Times New Roman" w:hAnsi="Times New Roman" w:cs="Times New Roman"/>
           <w:sz w:val="24"/>
           <w:szCs w:val="24"/>
           <w:highlight w:val="white"/>
         </w:rPr>
-        <w:t>yuda para las devoluciones o atención al cliente en el momento de la compra presencial en caja.</w:t>
-      </w:r>
-    </w:p>
-    <w:p>
-      <w:pPr>
-        <w:spacing w:after="0" w:line="240" w:lineRule="auto"/>
-        <w:ind w:firstLine="720"/>
-        <w:rPr>
-          <w:rFonts w:ascii="Times New Roman" w:eastAsia="Times New Roman" w:hAnsi="Times New Roman" w:cs="Times New Roman"/>
-          <w:sz w:val="24"/>
-          <w:szCs w:val="24"/>
-        </w:rPr>
-      </w:pPr>
-    </w:p>
-    <w:p>
-      <w:pPr>
-        <w:spacing w:after="0" w:line="240" w:lineRule="auto"/>
-        <w:ind w:firstLine="720"/>
-        <w:rPr>
-          <w:rFonts w:ascii="Times New Roman" w:eastAsia="Times New Roman" w:hAnsi="Times New Roman" w:cs="Times New Roman"/>
-          <w:sz w:val="24"/>
-          <w:szCs w:val="24"/>
-        </w:rPr>
-      </w:pPr>
-    </w:p>
-    <w:p>
-      <w:pPr>
-        <w:spacing w:after="0" w:line="240" w:lineRule="auto"/>
-        <w:ind w:firstLine="720"/>
-        <w:rPr>
-          <w:rFonts w:ascii="Times New Roman" w:eastAsia="Times New Roman" w:hAnsi="Times New Roman" w:cs="Times New Roman"/>
-          <w:sz w:val="24"/>
-          <w:szCs w:val="24"/>
-        </w:rPr>
-      </w:pPr>
-      <w:r>
-        <w:rPr>
-          <w:rFonts w:ascii="Times New Roman" w:hAnsi="Times New Roman" w:cs="Times New Roman"/>
-          <w:sz w:val="24"/>
-          <w:szCs w:val="24"/>
-        </w:rPr>
-        <w:br w:type="page"/>
-      </w:r>
-    </w:p>
-    <w:p>
-      <w:pPr>
-        <w:spacing w:after="0" w:line="240" w:lineRule="auto"/>
-        <w:ind w:firstLine="720"/>
-        <w:rPr>
-          <w:rFonts w:ascii="Times New Roman" w:eastAsia="Times New Roman" w:hAnsi="Times New Roman" w:cs="Times New Roman"/>
-          <w:sz w:val="24"/>
-          <w:szCs w:val="24"/>
-        </w:rPr>
-      </w:pPr>
-    </w:p>
-    <w:p>
-      <w:pPr>
-        <w:spacing w:after="0" w:line="240" w:lineRule="auto"/>
-        <w:ind w:firstLine="720"/>
-        <w:rPr>
-          <w:rFonts w:ascii="Times New Roman" w:eastAsia="Times New Roman" w:hAnsi="Times New Roman" w:cs="Times New Roman"/>
-          <w:b/>
-          <w:sz w:val="24"/>
-          <w:szCs w:val="24"/>
-          <w:u w:val="single"/>
-        </w:rPr>
-      </w:pPr>
-      <w:r>
-        <w:rPr>
-          <w:rFonts w:ascii="Times New Roman" w:eastAsia="Times New Roman" w:hAnsi="Times New Roman" w:cs="Times New Roman"/>
-          <w:b/>
-          <w:sz w:val="24"/>
-          <w:szCs w:val="24"/>
-          <w:u w:val="single"/>
-        </w:rPr>
-        <w:t>Objetivo</w:t>
-      </w:r>
-    </w:p>
-    <w:p>
-      <w:pPr>
-        <w:spacing w:after="0" w:line="240" w:lineRule="auto"/>
-        <w:ind w:firstLine="720"/>
-        <w:rPr>
-          <w:rFonts w:ascii="Times New Roman" w:eastAsia="Times New Roman" w:hAnsi="Times New Roman" w:cs="Times New Roman"/>
-          <w:b/>
-          <w:sz w:val="24"/>
-          <w:szCs w:val="24"/>
-          <w:u w:val="single"/>
-        </w:rPr>
-      </w:pPr>
-    </w:p>
-    <w:p>
-      <w:pPr>
-        <w:spacing w:after="0" w:line="240" w:lineRule="auto"/>
-        <w:ind w:firstLine="720"/>
+      </w:pPr>
+      <w:r>
         <w:rPr>
           <w:rFonts w:ascii="Times New Roman" w:eastAsia="Times New Roman" w:hAnsi="Times New Roman" w:cs="Times New Roman"/>
           <w:sz w:val="24"/>
           <w:szCs w:val="24"/>
           <w:highlight w:val="white"/>
         </w:rPr>
-      </w:pPr>
-      <w:r>
+        <w:t>Un Sistema de Información para proporcionar información, administrar y gestionar</w:t>
+      </w:r>
+    </w:p>
+    <w:p>
+      <w:pPr>
+        <w:spacing w:after="0" w:line="240" w:lineRule="auto"/>
+        <w:ind w:left="709" w:firstLine="11"/>
         <w:rPr>
           <w:rFonts w:ascii="Times New Roman" w:eastAsia="Times New Roman" w:hAnsi="Times New Roman" w:cs="Times New Roman"/>
           <w:sz w:val="24"/>
           <w:szCs w:val="24"/>
           <w:highlight w:val="white"/>
         </w:rPr>
-        <w:t>Un Sistema de Información para proporcionar información, administrar y gestionar</w:t>
-      </w:r>
-    </w:p>
-    <w:p>
-      <w:pPr>
-        <w:spacing w:after="0" w:line="240" w:lineRule="auto"/>
-        <w:ind w:left="709" w:firstLine="11"/>
+      </w:pPr>
+      <w:proofErr w:type="gramStart"/>
+      <w:r>
         <w:rPr>
           <w:rFonts w:ascii="Times New Roman" w:eastAsia="Times New Roman" w:hAnsi="Times New Roman" w:cs="Times New Roman"/>
           <w:sz w:val="24"/>
           <w:szCs w:val="24"/>
           <w:highlight w:val="white"/>
         </w:rPr>
-      </w:pPr>
+        <w:t>un</w:t>
+      </w:r>
+      <w:proofErr w:type="gramEnd"/>
       <w:r>
         <w:rPr>
           <w:rFonts w:ascii="Times New Roman" w:eastAsia="Times New Roman" w:hAnsi="Times New Roman" w:cs="Times New Roman"/>
@@ -6468,16 +6480,7 @@
           <w:szCs w:val="24"/>
           <w:highlight w:val="white"/>
         </w:rPr>
-        <w:t>un subsistema de ventas mayorista y minorista de una amplia gama</w:t>
-      </w:r>
-      <w:r>
-        <w:rPr>
-          <w:rFonts w:ascii="Times New Roman" w:eastAsia="Times New Roman" w:hAnsi="Times New Roman" w:cs="Times New Roman"/>
-          <w:sz w:val="24"/>
-          <w:szCs w:val="24"/>
-          <w:highlight w:val="white"/>
-        </w:rPr>
-        <w:t xml:space="preserve"> de productos, en varios hipermercados localizados en la ciudad de Córdoba y sus alrededores. El Sistema de Información cuenta con envíos a domicilio y un subsistema de servicio de compra Online.</w:t>
+        <w:t xml:space="preserve"> subsistema de ventas mayorista y minorista de una amplia gama de productos, en varios hipermercados localizados en la ciudad de Córdoba y sus alrededores. El Sistema de Información cuenta con envíos a domicilio y un subsistema de servicio de compra Online.</w:t>
       </w:r>
     </w:p>
     <w:p>
@@ -6600,7 +6603,27 @@
           <w:szCs w:val="24"/>
           <w:highlight w:val="white"/>
         </w:rPr>
-        <w:t>• Registrar venta minorista. (consultando lista de precios min y stock de almacén)</w:t>
+        <w:t>• Registrar venta minorista. (</w:t>
+      </w:r>
+      <w:proofErr w:type="gramStart"/>
+      <w:r>
+        <w:rPr>
+          <w:rFonts w:ascii="Times New Roman" w:eastAsia="Times New Roman" w:hAnsi="Times New Roman" w:cs="Times New Roman"/>
+          <w:sz w:val="24"/>
+          <w:szCs w:val="24"/>
+          <w:highlight w:val="white"/>
+        </w:rPr>
+        <w:t>consultando</w:t>
+      </w:r>
+      <w:proofErr w:type="gramEnd"/>
+      <w:r>
+        <w:rPr>
+          <w:rFonts w:ascii="Times New Roman" w:eastAsia="Times New Roman" w:hAnsi="Times New Roman" w:cs="Times New Roman"/>
+          <w:sz w:val="24"/>
+          <w:szCs w:val="24"/>
+          <w:highlight w:val="white"/>
+        </w:rPr>
+        <w:t xml:space="preserve"> lista de precios min y stock de almacén)</w:t>
       </w:r>
     </w:p>
     <w:p>
@@ -6622,7 +6645,27 @@
           <w:szCs w:val="24"/>
           <w:highlight w:val="white"/>
         </w:rPr>
-        <w:t>• Registrar venta mayorista. (consultando lista de precios min y stock de almacén)</w:t>
+        <w:t>• Registrar venta mayorista. (</w:t>
+      </w:r>
+      <w:proofErr w:type="gramStart"/>
+      <w:r>
+        <w:rPr>
+          <w:rFonts w:ascii="Times New Roman" w:eastAsia="Times New Roman" w:hAnsi="Times New Roman" w:cs="Times New Roman"/>
+          <w:sz w:val="24"/>
+          <w:szCs w:val="24"/>
+          <w:highlight w:val="white"/>
+        </w:rPr>
+        <w:t>consultando</w:t>
+      </w:r>
+      <w:proofErr w:type="gramEnd"/>
+      <w:r>
+        <w:rPr>
+          <w:rFonts w:ascii="Times New Roman" w:eastAsia="Times New Roman" w:hAnsi="Times New Roman" w:cs="Times New Roman"/>
+          <w:sz w:val="24"/>
+          <w:szCs w:val="24"/>
+          <w:highlight w:val="white"/>
+        </w:rPr>
+        <w:t xml:space="preserve"> lista de precios min y stock de almacén)</w:t>
       </w:r>
     </w:p>
     <w:p>
@@ -6679,7 +6722,29 @@
           <w:szCs w:val="24"/>
           <w:highlight w:val="white"/>
         </w:rPr>
-        <w:t xml:space="preserve"> MaMi)</w:t>
+        <w:t xml:space="preserve"> </w:t>
+      </w:r>
+      <w:proofErr w:type="spellStart"/>
+      <w:r>
+        <w:rPr>
+          <w:rFonts w:ascii="Times New Roman" w:eastAsia="Times New Roman" w:hAnsi="Times New Roman" w:cs="Times New Roman"/>
+          <w:b/>
+          <w:sz w:val="24"/>
+          <w:szCs w:val="24"/>
+          <w:highlight w:val="white"/>
+        </w:rPr>
+        <w:t>MaMi</w:t>
+      </w:r>
+      <w:proofErr w:type="spellEnd"/>
+      <w:r>
+        <w:rPr>
+          <w:rFonts w:ascii="Times New Roman" w:eastAsia="Times New Roman" w:hAnsi="Times New Roman" w:cs="Times New Roman"/>
+          <w:b/>
+          <w:sz w:val="24"/>
+          <w:szCs w:val="24"/>
+          <w:highlight w:val="white"/>
+        </w:rPr>
+        <w:t>)</w:t>
       </w:r>
     </w:p>
     <w:p>
@@ -6701,7 +6766,27 @@
           <w:szCs w:val="24"/>
           <w:highlight w:val="white"/>
         </w:rPr>
-        <w:t>• Actualizar un pedido (ventana conectada con el e-commerce)</w:t>
+        <w:t>• Actualizar un pedido (ventana conectada con el e-</w:t>
+      </w:r>
+      <w:proofErr w:type="spellStart"/>
+      <w:r>
+        <w:rPr>
+          <w:rFonts w:ascii="Times New Roman" w:eastAsia="Times New Roman" w:hAnsi="Times New Roman" w:cs="Times New Roman"/>
+          <w:sz w:val="24"/>
+          <w:szCs w:val="24"/>
+          <w:highlight w:val="white"/>
+        </w:rPr>
+        <w:t>commerce</w:t>
+      </w:r>
+      <w:proofErr w:type="spellEnd"/>
+      <w:r>
+        <w:rPr>
+          <w:rFonts w:ascii="Times New Roman" w:eastAsia="Times New Roman" w:hAnsi="Times New Roman" w:cs="Times New Roman"/>
+          <w:sz w:val="24"/>
+          <w:szCs w:val="24"/>
+          <w:highlight w:val="white"/>
+        </w:rPr>
+        <w:t>)</w:t>
       </w:r>
     </w:p>
     <w:p>
@@ -6738,8 +6823,6 @@
           <w:highlight w:val="white"/>
         </w:rPr>
       </w:pPr>
-      <w:bookmarkStart w:id="3" w:name="_GoBack"/>
-      <w:bookmarkEnd w:id="3"/>
       <w:r>
         <w:rPr>
           <w:rFonts w:ascii="Times New Roman" w:eastAsia="Times New Roman" w:hAnsi="Times New Roman" w:cs="Times New Roman"/>
@@ -6957,7 +7040,7 @@
           <w:szCs w:val="24"/>
           <w:highlight w:val="white"/>
         </w:rPr>
-        <w:t>• Generar orden de expedición (al rem</w:t>
+        <w:t>• Generar orden de expedición (al remito lo genera a</w:t>
       </w:r>
       <w:r>
         <w:rPr>
@@ -6966,16 +7049,29 @@
           <w:szCs w:val="24"/>
           <w:highlight w:val="white"/>
         </w:rPr>
-        <w:t>ito lo genera a</w:t>
-      </w:r>
-      <w:r>
+        <w:t>lmacén al despachar mercadería)</w:t>
+      </w:r>
+    </w:p>
+    <w:p>
+      <w:pPr>
+        <w:shd w:val="clear" w:color="auto" w:fill="FFFFFF"/>
+        <w:spacing w:after="0" w:line="240" w:lineRule="auto"/>
+        <w:ind w:firstLine="720"/>
         <w:rPr>
           <w:rFonts w:ascii="Times New Roman" w:eastAsia="Times New Roman" w:hAnsi="Times New Roman" w:cs="Times New Roman"/>
           <w:sz w:val="24"/>
           <w:szCs w:val="24"/>
           <w:highlight w:val="white"/>
         </w:rPr>
-        <w:t>lmacén al despachar mercadería)</w:t>
+      </w:pPr>
+      <w:r>
+        <w:rPr>
+          <w:rFonts w:ascii="Times New Roman" w:eastAsia="Times New Roman" w:hAnsi="Times New Roman" w:cs="Times New Roman"/>
+          <w:sz w:val="24"/>
+          <w:szCs w:val="24"/>
+          <w:highlight w:val="white"/>
+        </w:rPr>
+        <w:t>• Generar hoja de ruta</w:t>
       </w:r>
     </w:p>
     <w:p>
@@ -6990,14 +7086,29 @@
           <w:highlight w:val="white"/>
         </w:rPr>
       </w:pPr>
-      <w:r>
-        <w:rPr>
-          <w:rFonts w:ascii="Times New Roman" w:eastAsia="Times New Roman" w:hAnsi="Times New Roman" w:cs="Times New Roman"/>
+    </w:p>
+    <w:p>
+      <w:pPr>
+        <w:shd w:val="clear" w:color="auto" w:fill="FFFFFF"/>
+        <w:spacing w:after="0" w:line="240" w:lineRule="auto"/>
+        <w:ind w:firstLine="720"/>
+        <w:rPr>
+          <w:rFonts w:ascii="Times New Roman" w:eastAsia="Times New Roman" w:hAnsi="Times New Roman" w:cs="Times New Roman"/>
+          <w:b/>
           <w:sz w:val="24"/>
           <w:szCs w:val="24"/>
           <w:highlight w:val="white"/>
         </w:rPr>
-        <w:t>• Generar hoja de ruta</w:t>
+      </w:pPr>
+      <w:r>
+        <w:rPr>
+          <w:rFonts w:ascii="Times New Roman" w:eastAsia="Times New Roman" w:hAnsi="Times New Roman" w:cs="Times New Roman"/>
+          <w:b/>
+          <w:sz w:val="24"/>
+          <w:szCs w:val="24"/>
+          <w:highlight w:val="white"/>
+        </w:rPr>
+        <w:t>Gestión de Facturación (cajero)</w:t>
       </w:r>
     </w:p>
     <w:p>
@@ -7012,6 +7123,15 @@
           <w:highlight w:val="white"/>
         </w:rPr>
       </w:pPr>
+      <w:r>
+        <w:rPr>
+          <w:rFonts w:ascii="Times New Roman" w:eastAsia="Times New Roman" w:hAnsi="Times New Roman" w:cs="Times New Roman"/>
+          <w:sz w:val="24"/>
+          <w:szCs w:val="24"/>
+          <w:highlight w:val="white"/>
+        </w:rPr>
+        <w:t>• Emitir Ticket/Factura</w:t>
+      </w:r>
     </w:p>
     <w:p>
       <w:pPr>
@@ -7020,7 +7140,6 @@
         <w:ind w:firstLine="720"/>
         <w:rPr>
           <w:rFonts w:ascii="Times New Roman" w:eastAsia="Times New Roman" w:hAnsi="Times New Roman" w:cs="Times New Roman"/>
-          <w:b/>
           <w:sz w:val="24"/>
           <w:szCs w:val="24"/>
           <w:highlight w:val="white"/>
@@ -7029,12 +7148,11 @@
       <w:r>
         <w:rPr>
           <w:rFonts w:ascii="Times New Roman" w:eastAsia="Times New Roman" w:hAnsi="Times New Roman" w:cs="Times New Roman"/>
-          <w:b/>
           <w:sz w:val="24"/>
           <w:szCs w:val="24"/>
           <w:highlight w:val="white"/>
         </w:rPr>
-        <w:t>Gestión de Facturación (cajero)</w:t>
+        <w:t>• Emitir Nota débito (para recargo posterior)</w:t>
       </w:r>
     </w:p>
     <w:p>
@@ -7056,7 +7174,7 @@
           <w:szCs w:val="24"/>
           <w:highlight w:val="white"/>
         </w:rPr>
-        <w:t>• Emitir Ticket/Factura</w:t>
+        <w:t>• Emitir Nota crédito (para descuento posterior)</w:t>
       </w:r>
     </w:p>
     <w:p>
@@ -7078,60 +7196,7 @@
           <w:szCs w:val="24"/>
           <w:highlight w:val="white"/>
         </w:rPr>
-        <w:t>• Emitir Nota débito (para recargo posterior)</w:t>
-      </w:r>
-    </w:p>
-    <w:p>
-      <w:pPr>
-        <w:shd w:val="clear" w:color="auto" w:fill="FFFFFF"/>
-        <w:spacing w:after="0" w:line="240" w:lineRule="auto"/>
-        <w:ind w:firstLine="720"/>
-        <w:rPr>
-          <w:rFonts w:ascii="Times New Roman" w:eastAsia="Times New Roman" w:hAnsi="Times New Roman" w:cs="Times New Roman"/>
-          <w:sz w:val="24"/>
-          <w:szCs w:val="24"/>
-          <w:highlight w:val="white"/>
-        </w:rPr>
-      </w:pPr>
-      <w:r>
-        <w:rPr>
-          <w:rFonts w:ascii="Times New Roman" w:eastAsia="Times New Roman" w:hAnsi="Times New Roman" w:cs="Times New Roman"/>
-          <w:sz w:val="24"/>
-          <w:szCs w:val="24"/>
-          <w:highlight w:val="white"/>
-        </w:rPr>
-        <w:t>• Emitir Nota crédito (para descuento posterior)</w:t>
-      </w:r>
-    </w:p>
-    <w:p>
-      <w:pPr>
-        <w:shd w:val="clear" w:color="auto" w:fill="FFFFFF"/>
-        <w:spacing w:after="0" w:line="240" w:lineRule="auto"/>
-        <w:ind w:firstLine="720"/>
-        <w:rPr>
-          <w:rFonts w:ascii="Times New Roman" w:eastAsia="Times New Roman" w:hAnsi="Times New Roman" w:cs="Times New Roman"/>
-          <w:sz w:val="24"/>
-          <w:szCs w:val="24"/>
-          <w:highlight w:val="white"/>
-        </w:rPr>
-      </w:pPr>
-      <w:r>
-        <w:rPr>
-          <w:rFonts w:ascii="Times New Roman" w:eastAsia="Times New Roman" w:hAnsi="Times New Roman" w:cs="Times New Roman"/>
-          <w:sz w:val="24"/>
-          <w:szCs w:val="24"/>
-          <w:highlight w:val="white"/>
-        </w:rPr>
-        <w:t xml:space="preserve">• Emitir Ticket Factura especial </w:t>
-      </w:r>
-      <w:r>
-        <w:rPr>
-          <w:rFonts w:ascii="Times New Roman" w:eastAsia="Times New Roman" w:hAnsi="Times New Roman" w:cs="Times New Roman"/>
-          <w:sz w:val="24"/>
-          <w:szCs w:val="24"/>
-          <w:highlight w:val="white"/>
-        </w:rPr>
-        <w:t>(diferente de consumidor final)</w:t>
+        <w:t>• Emitir Ticket Factura especial (diferente de consumidor final)</w:t>
       </w:r>
     </w:p>
     <w:p>
@@ -7465,15 +7530,7 @@
           <w:sz w:val="24"/>
           <w:szCs w:val="24"/>
         </w:rPr>
-        <w:t>• Listado Productos</w:t>
-      </w:r>
-      <w:r>
-        <w:rPr>
-          <w:rFonts w:ascii="Times New Roman" w:eastAsia="Times New Roman" w:hAnsi="Times New Roman" w:cs="Times New Roman"/>
-          <w:sz w:val="24"/>
-          <w:szCs w:val="24"/>
-        </w:rPr>
-        <w:t xml:space="preserve"> por vencer</w:t>
+        <w:t>• Listado Productos por vencer</w:t>
       </w:r>
     </w:p>
     <w:p>
@@ -7896,25 +7953,7 @@
           <w:szCs w:val="24"/>
           <w:highlight w:val="white"/>
         </w:rPr>
-        <w:t>Dentro de las Entradas y Salidas del subsistema del supermercado MAMI, es importante destacar l</w:t>
-      </w:r>
-      <w:r>
-        <w:rPr>
-          <w:rFonts w:ascii="Times New Roman" w:eastAsia="Times New Roman" w:hAnsi="Times New Roman" w:cs="Times New Roman"/>
-          <w:sz w:val="24"/>
-          <w:szCs w:val="24"/>
-          <w:highlight w:val="white"/>
-        </w:rPr>
-        <w:t>a claridad de los mismos para establecer los objetivos en la misión y relacionados con el FODA, desarrollar nuevos negocios, vender los productos, obtener información, protegerse de la competencia, ventaja y desventajas de las ventas presenciales y online.</w:t>
-      </w:r>
-      <w:r>
-        <w:rPr>
-          <w:rFonts w:ascii="Times New Roman" w:eastAsia="Times New Roman" w:hAnsi="Times New Roman" w:cs="Times New Roman"/>
-          <w:sz w:val="24"/>
-          <w:szCs w:val="24"/>
-          <w:highlight w:val="white"/>
-        </w:rPr>
-        <w:t xml:space="preserve"> Hemos identificado en el siguiente cuadro las entradas y salidas más importantes del subsistema de ventas.</w:t>
+        <w:t>Dentro de las Entradas y Salidas del subsistema del supermercado MAMI, es importante destacar la claridad de los mismos para establecer los objetivos en la misión y relacionados con el FODA, desarrollar nuevos negocios, vender los productos, obtener información, protegerse de la competencia, ventaja y desventajas de las ventas presenciales y online. Hemos identificado en el siguiente cuadro las entradas y salidas más importantes del subsistema de ventas.</w:t>
       </w:r>
     </w:p>
     <w:p>
@@ -8157,8 +8196,19 @@
                 <w:szCs w:val="24"/>
                 <w:highlight w:val="white"/>
               </w:rPr>
-              <w:t>Ventas generadas desde el E-commerce</w:t>
+              <w:t>Ventas generadas desde el E-</w:t>
             </w:r>
+            <w:proofErr w:type="spellStart"/>
+            <w:r>
+              <w:rPr>
+                <w:rFonts w:ascii="Times New Roman" w:eastAsia="Times New Roman" w:hAnsi="Times New Roman" w:cs="Times New Roman"/>
+                <w:sz w:val="24"/>
+                <w:szCs w:val="24"/>
+                <w:highlight w:val="white"/>
+              </w:rPr>
+              <w:t>commerce</w:t>
+            </w:r>
+            <w:proofErr w:type="spellEnd"/>
           </w:p>
         </w:tc>
         <w:tc>
@@ -8458,8 +8508,18 @@
                 <w:sz w:val="24"/>
                 <w:szCs w:val="24"/>
               </w:rPr>
-              <w:t>Pedidos desde E-commerce</w:t>
+              <w:t>Pedidos desde E-</w:t>
             </w:r>
+            <w:proofErr w:type="spellStart"/>
+            <w:r>
+              <w:rPr>
+                <w:rFonts w:ascii="Times New Roman" w:eastAsia="Times New Roman" w:hAnsi="Times New Roman" w:cs="Times New Roman"/>
+                <w:sz w:val="24"/>
+                <w:szCs w:val="24"/>
+              </w:rPr>
+              <w:t>commerce</w:t>
+            </w:r>
+            <w:proofErr w:type="spellEnd"/>
           </w:p>
         </w:tc>
         <w:tc>
@@ -8816,15 +8876,25 @@
           <w:sz w:val="24"/>
           <w:szCs w:val="24"/>
         </w:rPr>
-        <w:t xml:space="preserve">Proponemos dentro del sistema de información del hipermercado MaMi una mejora del subsistema encargado de la venta de los productos del Hipermercado. Esta mejora está encarada hacia la división por gestiones o módulos de las diversas tareas que ocupa esta </w:t>
-      </w:r>
-      <w:r>
-        <w:rPr>
-          <w:rFonts w:ascii="Times New Roman" w:eastAsia="Times New Roman" w:hAnsi="Times New Roman" w:cs="Times New Roman"/>
-          <w:sz w:val="24"/>
-          <w:szCs w:val="24"/>
-        </w:rPr>
-        <w:t xml:space="preserve">área dentro del SI. </w:t>
+        <w:t xml:space="preserve">Proponemos dentro del sistema de información del hipermercado </w:t>
+      </w:r>
+      <w:proofErr w:type="spellStart"/>
+      <w:r>
+        <w:rPr>
+          <w:rFonts w:ascii="Times New Roman" w:eastAsia="Times New Roman" w:hAnsi="Times New Roman" w:cs="Times New Roman"/>
+          <w:sz w:val="24"/>
+          <w:szCs w:val="24"/>
+        </w:rPr>
+        <w:t>MaMi</w:t>
+      </w:r>
+      <w:proofErr w:type="spellEnd"/>
+      <w:r>
+        <w:rPr>
+          <w:rFonts w:ascii="Times New Roman" w:eastAsia="Times New Roman" w:hAnsi="Times New Roman" w:cs="Times New Roman"/>
+          <w:sz w:val="24"/>
+          <w:szCs w:val="24"/>
+        </w:rPr>
+        <w:t xml:space="preserve"> una mejora del subsistema encargado de la venta de los productos del Hipermercado. Esta mejora está encarada hacia la división por gestiones o módulos de las diversas tareas que ocupa esta área dentro del SI. </w:t>
       </w:r>
     </w:p>
     <w:p>
@@ -8844,15 +8914,7 @@
           <w:sz w:val="24"/>
           <w:szCs w:val="24"/>
         </w:rPr>
-        <w:t xml:space="preserve">Empezando por un módulo/gestión dedicada al registro de las ventas minoristas o mayoristas con una interfaz que operará el cajero/supervisor de ventas; y online con una API externa al sistema, que se vinculará con el sistema de ventas </w:t>
-      </w:r>
-      <w:r>
-        <w:rPr>
-          <w:rFonts w:ascii="Times New Roman" w:eastAsia="Times New Roman" w:hAnsi="Times New Roman" w:cs="Times New Roman"/>
-          <w:sz w:val="24"/>
-          <w:szCs w:val="24"/>
-        </w:rPr>
-        <w:t>a través del módulo de reportes.</w:t>
+        <w:t>Empezando por un módulo/gestión dedicada al registro de las ventas minoristas o mayoristas con una interfaz que operará el cajero/supervisor de ventas; y online con una API externa al sistema, que se vinculará con el sistema de ventas a través del módulo de reportes.</w:t>
       </w:r>
     </w:p>
     <w:p>
@@ -8908,15 +8970,7 @@
           <w:sz w:val="24"/>
           <w:szCs w:val="24"/>
         </w:rPr>
-        <w:t>Un módulo de</w:t>
-      </w:r>
-      <w:r>
-        <w:rPr>
-          <w:rFonts w:ascii="Times New Roman" w:eastAsia="Times New Roman" w:hAnsi="Times New Roman" w:cs="Times New Roman"/>
-          <w:sz w:val="24"/>
-          <w:szCs w:val="24"/>
-        </w:rPr>
-        <w:t xml:space="preserve">dicado a la facturación, donde recibirá desde </w:t>
+        <w:t xml:space="preserve">Un módulo dedicado a la facturación, donde recibirá desde </w:t>
       </w:r>
       <w:r>
         <w:rPr>
@@ -8932,15 +8986,7 @@
           <w:sz w:val="24"/>
           <w:szCs w:val="24"/>
         </w:rPr>
-        <w:t xml:space="preserve"> de Stock los articulas disponibles para vender, desde el módulo de pedidos notas de pedido para generar facturas y remitos. Éste, además, podría generar facturas de las ventas, notas de débito y notas d</w:t>
-      </w:r>
-      <w:r>
-        <w:rPr>
-          <w:rFonts w:ascii="Times New Roman" w:eastAsia="Times New Roman" w:hAnsi="Times New Roman" w:cs="Times New Roman"/>
-          <w:sz w:val="24"/>
-          <w:szCs w:val="24"/>
-        </w:rPr>
-        <w:t>e crédito.</w:t>
+        <w:t xml:space="preserve"> de Stock los articulas disponibles para vender, desde el módulo de pedidos notas de pedido para generar facturas y remitos. Éste, además, podría generar facturas de las ventas, notas de débito y notas de crédito.</w:t>
       </w:r>
     </w:p>
     <w:p>
@@ -9100,17 +9146,7 @@
           <w:u w:val="single"/>
         </w:rPr>
         <w:lastRenderedPageBreak/>
-        <w:t>Requer</w:t>
-      </w:r>
-      <w:r>
-        <w:rPr>
-          <w:rFonts w:ascii="Times New Roman" w:eastAsia="Times New Roman" w:hAnsi="Times New Roman" w:cs="Times New Roman"/>
-          <w:b/>
-          <w:sz w:val="24"/>
-          <w:szCs w:val="24"/>
-          <w:u w:val="single"/>
-        </w:rPr>
-        <w:t>imientos</w:t>
+        <w:t>Requerimientos</w:t>
       </w:r>
     </w:p>
     <w:p>
@@ -9338,7 +9374,25 @@
                 <w:sz w:val="24"/>
                 <w:szCs w:val="24"/>
               </w:rPr>
-              <w:t>El software debe conectar con el e-commerce para registrar pedidos online.</w:t>
+              <w:t>El software debe conectar con el e-</w:t>
+            </w:r>
+            <w:proofErr w:type="spellStart"/>
+            <w:r>
+              <w:rPr>
+                <w:rFonts w:ascii="Times New Roman" w:eastAsia="Times New Roman" w:hAnsi="Times New Roman" w:cs="Times New Roman"/>
+                <w:sz w:val="24"/>
+                <w:szCs w:val="24"/>
+              </w:rPr>
+              <w:t>commerce</w:t>
+            </w:r>
+            <w:proofErr w:type="spellEnd"/>
+            <w:r>
+              <w:rPr>
+                <w:rFonts w:ascii="Times New Roman" w:eastAsia="Times New Roman" w:hAnsi="Times New Roman" w:cs="Times New Roman"/>
+                <w:sz w:val="24"/>
+                <w:szCs w:val="24"/>
+              </w:rPr>
+              <w:t xml:space="preserve"> para registrar pedidos online.</w:t>
             </w:r>
           </w:p>
           <w:p>
@@ -9492,15 +9546,7 @@
                 <w:sz w:val="24"/>
                 <w:szCs w:val="24"/>
               </w:rPr>
-              <w:t>El sistema debe generar los reportes necesarios para la tom</w:t>
-            </w:r>
-            <w:r>
-              <w:rPr>
-                <w:rFonts w:ascii="Times New Roman" w:eastAsia="Times New Roman" w:hAnsi="Times New Roman" w:cs="Times New Roman"/>
-                <w:sz w:val="24"/>
-                <w:szCs w:val="24"/>
-              </w:rPr>
-              <w:t>a de decisiones.</w:t>
+              <w:t>El sistema debe generar los reportes necesarios para la toma de decisiones.</w:t>
             </w:r>
           </w:p>
           <w:p>
@@ -9632,15 +9678,7 @@
                 <w:sz w:val="24"/>
                 <w:szCs w:val="24"/>
               </w:rPr>
-              <w:t>Todos los sistemas deben respaldarse cada 24 horas. Los respaldos deben ser almacenados en una localidad segura ubicada en un edifi</w:t>
-            </w:r>
-            <w:r>
-              <w:rPr>
-                <w:rFonts w:ascii="Times New Roman" w:eastAsia="Times New Roman" w:hAnsi="Times New Roman" w:cs="Times New Roman"/>
-                <w:sz w:val="24"/>
-                <w:szCs w:val="24"/>
-              </w:rPr>
-              <w:t>cio distinto al que reside el sistema.</w:t>
+              <w:t>Todos los sistemas deben respaldarse cada 24 horas. Los respaldos deben ser almacenados en una localidad segura ubicada en un edificio distinto al que reside el sistema.</w:t>
             </w:r>
           </w:p>
           <w:p>
@@ -9994,73 +10032,135 @@
           <w:szCs w:val="24"/>
           <w:u w:val="single"/>
         </w:rPr>
-        <w:t xml:space="preserve"> Product Backlog</w:t>
-      </w:r>
-    </w:p>
-    <w:p>
-      <w:pPr>
-        <w:spacing w:after="0" w:line="240" w:lineRule="auto"/>
-        <w:ind w:firstLine="720"/>
+        <w:t xml:space="preserve"> </w:t>
+      </w:r>
+      <w:proofErr w:type="spellStart"/>
+      <w:r>
         <w:rPr>
           <w:rFonts w:ascii="Times New Roman" w:eastAsia="Times New Roman" w:hAnsi="Times New Roman" w:cs="Times New Roman"/>
           <w:b/>
           <w:sz w:val="24"/>
           <w:szCs w:val="24"/>
-        </w:rPr>
-      </w:pPr>
-    </w:p>
-    <w:p>
-      <w:pPr>
-        <w:spacing w:after="0" w:line="240" w:lineRule="auto"/>
-        <w:ind w:firstLine="720"/>
-        <w:rPr>
-          <w:rFonts w:ascii="Times New Roman" w:eastAsia="Times New Roman" w:hAnsi="Times New Roman" w:cs="Times New Roman"/>
-          <w:sz w:val="24"/>
-          <w:szCs w:val="24"/>
-        </w:rPr>
-      </w:pPr>
-      <w:r>
-        <w:rPr>
-          <w:rFonts w:ascii="Times New Roman" w:eastAsia="Times New Roman" w:hAnsi="Times New Roman" w:cs="Times New Roman"/>
-          <w:sz w:val="24"/>
-          <w:szCs w:val="24"/>
-        </w:rPr>
-        <w:t>Presentamos en prospección (backlog) del producto todos los prospectos o leads, que han sido identificados. La lista o pila es gestionada y creada por el cliente con la ayuda del Scrum Master, quien indicó el coste estimado para completar un requisito y se</w:t>
-      </w:r>
-      <w:r>
-        <w:rPr>
-          <w:rFonts w:ascii="Times New Roman" w:eastAsia="Times New Roman" w:hAnsi="Times New Roman" w:cs="Times New Roman"/>
-          <w:sz w:val="24"/>
-          <w:szCs w:val="24"/>
-        </w:rPr>
-        <w:t>rá el aporte al valor final del producto. Nos organizamos en realizarlas por semanas para cada integrante y en conjunto.</w:t>
-      </w:r>
-    </w:p>
-    <w:p>
-      <w:pPr>
-        <w:spacing w:after="0" w:line="240" w:lineRule="auto"/>
-        <w:ind w:firstLine="720"/>
+          <w:u w:val="single"/>
+        </w:rPr>
+        <w:t>Product</w:t>
+      </w:r>
+      <w:proofErr w:type="spellEnd"/>
+      <w:r>
         <w:rPr>
           <w:rFonts w:ascii="Times New Roman" w:eastAsia="Times New Roman" w:hAnsi="Times New Roman" w:cs="Times New Roman"/>
           <w:b/>
           <w:sz w:val="24"/>
           <w:szCs w:val="24"/>
-        </w:rPr>
-      </w:pPr>
-    </w:p>
-    <w:p>
-      <w:pPr>
-        <w:spacing w:after="0" w:line="240" w:lineRule="auto"/>
-        <w:ind w:firstLine="720"/>
+          <w:u w:val="single"/>
+        </w:rPr>
+        <w:t xml:space="preserve"> </w:t>
+      </w:r>
+      <w:proofErr w:type="spellStart"/>
+      <w:r>
         <w:rPr>
           <w:rFonts w:ascii="Times New Roman" w:eastAsia="Times New Roman" w:hAnsi="Times New Roman" w:cs="Times New Roman"/>
           <w:b/>
           <w:sz w:val="24"/>
           <w:szCs w:val="24"/>
-        </w:rPr>
-      </w:pPr>
-      <w:bookmarkStart w:id="4" w:name="_heading=h.4bbhr6dzxooy" w:colFirst="0" w:colLast="0"/>
-      <w:bookmarkEnd w:id="4"/>
+          <w:u w:val="single"/>
+        </w:rPr>
+        <w:t>Backlog</w:t>
+      </w:r>
+      <w:proofErr w:type="spellEnd"/>
+    </w:p>
+    <w:p>
+      <w:pPr>
+        <w:spacing w:after="0" w:line="240" w:lineRule="auto"/>
+        <w:ind w:firstLine="720"/>
+        <w:rPr>
+          <w:rFonts w:ascii="Times New Roman" w:eastAsia="Times New Roman" w:hAnsi="Times New Roman" w:cs="Times New Roman"/>
+          <w:b/>
+          <w:sz w:val="24"/>
+          <w:szCs w:val="24"/>
+        </w:rPr>
+      </w:pPr>
+    </w:p>
+    <w:p>
+      <w:pPr>
+        <w:spacing w:after="0" w:line="240" w:lineRule="auto"/>
+        <w:ind w:firstLine="720"/>
+        <w:rPr>
+          <w:rFonts w:ascii="Times New Roman" w:eastAsia="Times New Roman" w:hAnsi="Times New Roman" w:cs="Times New Roman"/>
+          <w:sz w:val="24"/>
+          <w:szCs w:val="24"/>
+        </w:rPr>
+      </w:pPr>
+      <w:r>
+        <w:rPr>
+          <w:rFonts w:ascii="Times New Roman" w:eastAsia="Times New Roman" w:hAnsi="Times New Roman" w:cs="Times New Roman"/>
+          <w:sz w:val="24"/>
+          <w:szCs w:val="24"/>
+        </w:rPr>
+        <w:t>Presentamos en prospección (</w:t>
+      </w:r>
+      <w:proofErr w:type="spellStart"/>
+      <w:r>
+        <w:rPr>
+          <w:rFonts w:ascii="Times New Roman" w:eastAsia="Times New Roman" w:hAnsi="Times New Roman" w:cs="Times New Roman"/>
+          <w:sz w:val="24"/>
+          <w:szCs w:val="24"/>
+        </w:rPr>
+        <w:t>backlog</w:t>
+      </w:r>
+      <w:proofErr w:type="spellEnd"/>
+      <w:r>
+        <w:rPr>
+          <w:rFonts w:ascii="Times New Roman" w:eastAsia="Times New Roman" w:hAnsi="Times New Roman" w:cs="Times New Roman"/>
+          <w:sz w:val="24"/>
+          <w:szCs w:val="24"/>
+        </w:rPr>
+        <w:t xml:space="preserve">) del producto todos los prospectos o leads, que han sido identificados. La lista o pila es gestionada y creada por el cliente con la ayuda del </w:t>
+      </w:r>
+      <w:proofErr w:type="spellStart"/>
+      <w:r>
+        <w:rPr>
+          <w:rFonts w:ascii="Times New Roman" w:eastAsia="Times New Roman" w:hAnsi="Times New Roman" w:cs="Times New Roman"/>
+          <w:sz w:val="24"/>
+          <w:szCs w:val="24"/>
+        </w:rPr>
+        <w:t>Scrum</w:t>
+      </w:r>
+      <w:proofErr w:type="spellEnd"/>
+      <w:r>
+        <w:rPr>
+          <w:rFonts w:ascii="Times New Roman" w:eastAsia="Times New Roman" w:hAnsi="Times New Roman" w:cs="Times New Roman"/>
+          <w:sz w:val="24"/>
+          <w:szCs w:val="24"/>
+        </w:rPr>
+        <w:t xml:space="preserve"> Master, quien indicó el coste estimado para completar un requisito y será el aporte al valor final del producto. Nos organizamos en realizarlas por semanas para cada integrante y en conjunto.</w:t>
+      </w:r>
+    </w:p>
+    <w:p>
+      <w:pPr>
+        <w:spacing w:after="0" w:line="240" w:lineRule="auto"/>
+        <w:ind w:firstLine="720"/>
+        <w:rPr>
+          <w:rFonts w:ascii="Times New Roman" w:eastAsia="Times New Roman" w:hAnsi="Times New Roman" w:cs="Times New Roman"/>
+          <w:b/>
+          <w:sz w:val="24"/>
+          <w:szCs w:val="24"/>
+        </w:rPr>
+      </w:pPr>
+    </w:p>
+    <w:p>
+      <w:pPr>
+        <w:spacing w:after="0" w:line="240" w:lineRule="auto"/>
+        <w:ind w:firstLine="720"/>
+        <w:rPr>
+          <w:rFonts w:ascii="Times New Roman" w:eastAsia="Times New Roman" w:hAnsi="Times New Roman" w:cs="Times New Roman"/>
+          <w:b/>
+          <w:sz w:val="24"/>
+          <w:szCs w:val="24"/>
+        </w:rPr>
+      </w:pPr>
+      <w:bookmarkStart w:id="3" w:name="_heading=h.4bbhr6dzxooy" w:colFirst="0" w:colLast="0"/>
+      <w:bookmarkEnd w:id="3"/>
       <w:r>
         <w:rPr>
           <w:rFonts w:ascii="Times New Roman" w:eastAsia="Times New Roman" w:hAnsi="Times New Roman" w:cs="Times New Roman"/>
@@ -10068,7 +10168,7 @@
           <w:noProof/>
           <w:sz w:val="24"/>
           <w:szCs w:val="24"/>
-          <w:lang w:val="en-GB"/>
+          <w:lang w:val="es-MX" w:eastAsia="es-MX"/>
         </w:rPr>
         <w:drawing>
           <wp:inline distT="114300" distB="114300" distL="114300" distR="114300">
@@ -10170,7 +10270,7 @@
     </w:p>
     <w:p>
       <w:pPr>
-        <w:pStyle w:val="ListParagraph"/>
+        <w:pStyle w:val="Prrafodelista"/>
         <w:numPr>
           <w:ilvl w:val="0"/>
           <w:numId w:val="11"/>
@@ -10194,7 +10294,7 @@
     </w:p>
     <w:p>
       <w:pPr>
-        <w:pStyle w:val="ListParagraph"/>
+        <w:pStyle w:val="Prrafodelista"/>
         <w:numPr>
           <w:ilvl w:val="0"/>
           <w:numId w:val="11"/>
@@ -10226,7 +10326,7 @@
     </w:p>
     <w:p>
       <w:pPr>
-        <w:pStyle w:val="ListParagraph"/>
+        <w:pStyle w:val="Prrafodelista"/>
         <w:numPr>
           <w:ilvl w:val="0"/>
           <w:numId w:val="11"/>
@@ -10250,7 +10350,7 @@
     </w:p>
     <w:p>
       <w:pPr>
-        <w:pStyle w:val="ListParagraph"/>
+        <w:pStyle w:val="Prrafodelista"/>
         <w:numPr>
           <w:ilvl w:val="0"/>
           <w:numId w:val="11"/>
@@ -10274,7 +10374,7 @@
     </w:p>
     <w:p>
       <w:pPr>
-        <w:pStyle w:val="ListParagraph"/>
+        <w:pStyle w:val="Prrafodelista"/>
         <w:numPr>
           <w:ilvl w:val="0"/>
           <w:numId w:val="11"/>
@@ -10333,7 +10433,7 @@
     </w:p>
     <w:p>
       <w:pPr>
-        <w:pStyle w:val="ListParagraph"/>
+        <w:pStyle w:val="Prrafodelista"/>
         <w:numPr>
           <w:ilvl w:val="0"/>
           <w:numId w:val="12"/>
@@ -10357,7 +10457,7 @@
     </w:p>
     <w:p>
       <w:pPr>
-        <w:pStyle w:val="ListParagraph"/>
+        <w:pStyle w:val="Prrafodelista"/>
         <w:numPr>
           <w:ilvl w:val="0"/>
           <w:numId w:val="12"/>
@@ -10381,7 +10481,7 @@
     </w:p>
     <w:p>
       <w:pPr>
-        <w:pStyle w:val="ListParagraph"/>
+        <w:pStyle w:val="Prrafodelista"/>
         <w:numPr>
           <w:ilvl w:val="0"/>
           <w:numId w:val="12"/>
@@ -10405,7 +10505,7 @@
     </w:p>
     <w:p>
       <w:pPr>
-        <w:pStyle w:val="ListParagraph"/>
+        <w:pStyle w:val="Prrafodelista"/>
         <w:numPr>
           <w:ilvl w:val="0"/>
           <w:numId w:val="12"/>
@@ -10453,7 +10553,7 @@
     </w:p>
     <w:p>
       <w:pPr>
-        <w:pStyle w:val="ListParagraph"/>
+        <w:pStyle w:val="Prrafodelista"/>
         <w:numPr>
           <w:ilvl w:val="0"/>
           <w:numId w:val="12"/>
@@ -10477,7 +10577,7 @@
     </w:p>
     <w:p>
       <w:pPr>
-        <w:pStyle w:val="ListParagraph"/>
+        <w:pStyle w:val="Prrafodelista"/>
         <w:numPr>
           <w:ilvl w:val="0"/>
           <w:numId w:val="12"/>
@@ -10530,6 +10630,7 @@
           <w:u w:val="single"/>
         </w:rPr>
       </w:pPr>
+      <w:proofErr w:type="spellStart"/>
       <w:r>
         <w:rPr>
           <w:rFonts w:ascii="Times New Roman" w:eastAsia="Times New Roman" w:hAnsi="Times New Roman" w:cs="Times New Roman"/>
@@ -10539,7 +10640,18 @@
           <w:u w:val="single"/>
         </w:rPr>
         <w:lastRenderedPageBreak/>
-        <w:t xml:space="preserve">Cursograma </w:t>
+        <w:t>Cursograma</w:t>
+      </w:r>
+      <w:proofErr w:type="spellEnd"/>
+      <w:r>
+        <w:rPr>
+          <w:rFonts w:ascii="Times New Roman" w:eastAsia="Times New Roman" w:hAnsi="Times New Roman" w:cs="Times New Roman"/>
+          <w:b/>
+          <w:sz w:val="24"/>
+          <w:szCs w:val="24"/>
+          <w:u w:val="single"/>
+        </w:rPr>
+        <w:t xml:space="preserve"> </w:t>
       </w:r>
     </w:p>
     <w:p>
@@ -10573,7 +10685,7 @@
           <w:noProof/>
           <w:sz w:val="24"/>
           <w:szCs w:val="24"/>
-          <w:lang w:val="en-GB"/>
+          <w:lang w:val="es-MX" w:eastAsia="es-MX"/>
         </w:rPr>
         <w:drawing>
           <wp:anchor distT="114300" distB="114300" distL="114300" distR="114300" simplePos="0" relativeHeight="251658240" behindDoc="0" locked="0" layoutInCell="1" hidden="0" allowOverlap="1">
@@ -10625,7 +10737,25 @@
           <w:sz w:val="24"/>
           <w:szCs w:val="24"/>
         </w:rPr>
-        <w:t>El siguiente Cursograma del Área de Ventas, se trata fijándose sus límites desde el momento en que el supermercado recoge los pedidos que le efectúan los clientes, y llegando a la facturación, la registración y el control de la operación de venta, haciendo pasado previamente por los controles de los pedidos, y el despacho y la entrega de la mercadería al cliente, de manera presencial u online. También, se pueden utilizar este proceso para realizar sus respectivos reportes para la persona encargada de las decisiones operativas de la empresa, cuando así lo requieren</w:t>
+        <w:t xml:space="preserve">El siguiente </w:t>
+      </w:r>
+      <w:proofErr w:type="spellStart"/>
+      <w:r>
+        <w:rPr>
+          <w:rFonts w:ascii="Times New Roman" w:eastAsia="Times New Roman" w:hAnsi="Times New Roman" w:cs="Times New Roman"/>
+          <w:sz w:val="24"/>
+          <w:szCs w:val="24"/>
+        </w:rPr>
+        <w:t>Cursograma</w:t>
+      </w:r>
+      <w:proofErr w:type="spellEnd"/>
+      <w:r>
+        <w:rPr>
+          <w:rFonts w:ascii="Times New Roman" w:eastAsia="Times New Roman" w:hAnsi="Times New Roman" w:cs="Times New Roman"/>
+          <w:sz w:val="24"/>
+          <w:szCs w:val="24"/>
+        </w:rPr>
+        <w:t xml:space="preserve"> del Área de Ventas, se trata fijándose sus límites desde el momento en que el supermercado recoge los pedidos que le efectúan los clientes, y llegando a la facturación, la registración y el control de la operación de venta, haciendo pasado previamente por los controles de los pedidos, y el despacho y la entrega de la mercadería al cliente, de manera presencial u online. También, se pueden utilizar este proceso para realizar sus respectivos reportes para la persona encargada de las decisiones operativas de la empresa, cuando así lo requieren</w:t>
       </w:r>
       <w:r>
         <w:rPr>
@@ -10744,7 +10874,7 @@
     </w:p>
     <w:p>
       <w:pPr>
-        <w:pStyle w:val="ListParagraph"/>
+        <w:pStyle w:val="Prrafodelista"/>
         <w:numPr>
           <w:ilvl w:val="0"/>
           <w:numId w:val="13"/>
@@ -10768,7 +10898,7 @@
     </w:p>
     <w:p>
       <w:pPr>
-        <w:pStyle w:val="ListParagraph"/>
+        <w:pStyle w:val="Prrafodelista"/>
         <w:numPr>
           <w:ilvl w:val="0"/>
           <w:numId w:val="13"/>
@@ -10792,7 +10922,7 @@
     </w:p>
     <w:p>
       <w:pPr>
-        <w:pStyle w:val="ListParagraph"/>
+        <w:pStyle w:val="Prrafodelista"/>
         <w:numPr>
           <w:ilvl w:val="0"/>
           <w:numId w:val="13"/>
@@ -10811,7 +10941,16 @@
           <w:sz w:val="24"/>
           <w:szCs w:val="24"/>
         </w:rPr>
-        <w:t>Cliente Online (modalidad bu</w:t>
+        <w:t xml:space="preserve">Cliente Online (modalidad </w:t>
+      </w:r>
+      <w:proofErr w:type="spellStart"/>
+      <w:r>
+        <w:rPr>
+          <w:rFonts w:ascii="Times New Roman" w:eastAsia="Times New Roman" w:hAnsi="Times New Roman" w:cs="Times New Roman"/>
+          <w:sz w:val="24"/>
+          <w:szCs w:val="24"/>
+        </w:rPr>
+        <w:t>bu</w:t>
       </w:r>
       <w:r>
         <w:rPr>
@@ -10827,12 +10966,39 @@
           <w:sz w:val="24"/>
           <w:szCs w:val="24"/>
         </w:rPr>
-        <w:t>siness to client) definir si es interno o no</w:t>
-      </w:r>
-    </w:p>
-    <w:p>
-      <w:pPr>
-        <w:pStyle w:val="ListParagraph"/>
+        <w:t>siness</w:t>
+      </w:r>
+      <w:proofErr w:type="spellEnd"/>
+      <w:r>
+        <w:rPr>
+          <w:rFonts w:ascii="Times New Roman" w:eastAsia="Times New Roman" w:hAnsi="Times New Roman" w:cs="Times New Roman"/>
+          <w:sz w:val="24"/>
+          <w:szCs w:val="24"/>
+        </w:rPr>
+        <w:t xml:space="preserve"> to </w:t>
+      </w:r>
+      <w:proofErr w:type="spellStart"/>
+      <w:r>
+        <w:rPr>
+          <w:rFonts w:ascii="Times New Roman" w:eastAsia="Times New Roman" w:hAnsi="Times New Roman" w:cs="Times New Roman"/>
+          <w:sz w:val="24"/>
+          <w:szCs w:val="24"/>
+        </w:rPr>
+        <w:t>client</w:t>
+      </w:r>
+      <w:proofErr w:type="spellEnd"/>
+      <w:r>
+        <w:rPr>
+          <w:rFonts w:ascii="Times New Roman" w:eastAsia="Times New Roman" w:hAnsi="Times New Roman" w:cs="Times New Roman"/>
+          <w:sz w:val="24"/>
+          <w:szCs w:val="24"/>
+        </w:rPr>
+        <w:t>) definir si es interno o no</w:t>
+      </w:r>
+    </w:p>
+    <w:p>
+      <w:pPr>
+        <w:pStyle w:val="Prrafodelista"/>
         <w:numPr>
           <w:ilvl w:val="0"/>
           <w:numId w:val="13"/>
@@ -10872,7 +11038,7 @@
     </w:p>
     <w:p>
       <w:pPr>
-        <w:pStyle w:val="ListParagraph"/>
+        <w:pStyle w:val="Prrafodelista"/>
         <w:numPr>
           <w:ilvl w:val="0"/>
           <w:numId w:val="13"/>
@@ -10896,7 +11062,7 @@
     </w:p>
     <w:p>
       <w:pPr>
-        <w:pStyle w:val="ListParagraph"/>
+        <w:pStyle w:val="Prrafodelista"/>
         <w:numPr>
           <w:ilvl w:val="0"/>
           <w:numId w:val="13"/>
@@ -10920,7 +11086,7 @@
     </w:p>
     <w:p>
       <w:pPr>
-        <w:pStyle w:val="ListParagraph"/>
+        <w:pStyle w:val="Prrafodelista"/>
         <w:numPr>
           <w:ilvl w:val="0"/>
           <w:numId w:val="13"/>
@@ -10960,7 +11126,7 @@
     </w:p>
     <w:p>
       <w:pPr>
-        <w:pStyle w:val="ListParagraph"/>
+        <w:pStyle w:val="Prrafodelista"/>
         <w:numPr>
           <w:ilvl w:val="0"/>
           <w:numId w:val="13"/>
@@ -11016,41 +11182,54 @@
           <w:szCs w:val="24"/>
           <w:u w:val="single"/>
         </w:rPr>
-        <w:t>ole</w:t>
-      </w:r>
-      <w:r>
+        <w:t>oles de los integrantes del proyecto</w:t>
+      </w:r>
+    </w:p>
+    <w:p>
+      <w:pPr>
+        <w:spacing w:after="0" w:line="240" w:lineRule="auto"/>
+        <w:ind w:firstLine="720"/>
         <w:rPr>
           <w:rFonts w:ascii="Times New Roman" w:eastAsia="Times New Roman" w:hAnsi="Times New Roman" w:cs="Times New Roman"/>
           <w:b/>
           <w:sz w:val="24"/>
           <w:szCs w:val="24"/>
+        </w:rPr>
+      </w:pPr>
+    </w:p>
+    <w:p>
+      <w:pPr>
+        <w:spacing w:after="0" w:line="240" w:lineRule="auto"/>
+        <w:ind w:firstLine="720"/>
+        <w:rPr>
+          <w:rFonts w:ascii="Times New Roman" w:eastAsia="Times New Roman" w:hAnsi="Times New Roman" w:cs="Times New Roman"/>
+          <w:sz w:val="24"/>
+          <w:szCs w:val="24"/>
+        </w:rPr>
+      </w:pPr>
+      <w:proofErr w:type="spellStart"/>
+      <w:r>
+        <w:rPr>
+          <w:rFonts w:ascii="Times New Roman" w:eastAsia="Times New Roman" w:hAnsi="Times New Roman" w:cs="Times New Roman"/>
+          <w:b/>
+          <w:sz w:val="24"/>
+          <w:szCs w:val="24"/>
           <w:u w:val="single"/>
         </w:rPr>
-        <w:t>s de los integrantes del proyecto</w:t>
-      </w:r>
-    </w:p>
-    <w:p>
-      <w:pPr>
-        <w:spacing w:after="0" w:line="240" w:lineRule="auto"/>
-        <w:ind w:firstLine="720"/>
+        <w:t>Product</w:t>
+      </w:r>
+      <w:proofErr w:type="spellEnd"/>
+      <w:r>
         <w:rPr>
           <w:rFonts w:ascii="Times New Roman" w:eastAsia="Times New Roman" w:hAnsi="Times New Roman" w:cs="Times New Roman"/>
           <w:b/>
           <w:sz w:val="24"/>
           <w:szCs w:val="24"/>
-        </w:rPr>
-      </w:pPr>
-    </w:p>
-    <w:p>
-      <w:pPr>
-        <w:spacing w:after="0" w:line="240" w:lineRule="auto"/>
-        <w:ind w:firstLine="720"/>
-        <w:rPr>
-          <w:rFonts w:ascii="Times New Roman" w:eastAsia="Times New Roman" w:hAnsi="Times New Roman" w:cs="Times New Roman"/>
-          <w:sz w:val="24"/>
-          <w:szCs w:val="24"/>
-        </w:rPr>
-      </w:pPr>
+          <w:u w:val="single"/>
+        </w:rPr>
+        <w:t xml:space="preserve"> </w:t>
+      </w:r>
+      <w:proofErr w:type="spellStart"/>
       <w:r>
         <w:rPr>
           <w:rFonts w:ascii="Times New Roman" w:eastAsia="Times New Roman" w:hAnsi="Times New Roman" w:cs="Times New Roman"/>
@@ -11059,8 +11238,9 @@
           <w:szCs w:val="24"/>
           <w:u w:val="single"/>
         </w:rPr>
-        <w:t>Project Owner</w:t>
-      </w:r>
+        <w:t>Owner</w:t>
+      </w:r>
+      <w:proofErr w:type="spellEnd"/>
       <w:r>
         <w:rPr>
           <w:rFonts w:ascii="Times New Roman" w:eastAsia="Times New Roman" w:hAnsi="Times New Roman" w:cs="Times New Roman"/>
@@ -11095,38 +11275,67 @@
           <w:sz w:val="24"/>
           <w:szCs w:val="24"/>
         </w:rPr>
-        <w:t>Es la persona responsable de asegurar que el equipo aporte valor al negocio. Representa las partes interesadas internas y externas (stakeholders), por lo que debe comprender y apoyar las necesida</w:t>
-      </w:r>
-      <w:r>
-        <w:rPr>
-          <w:rFonts w:ascii="Times New Roman" w:eastAsia="Times New Roman" w:hAnsi="Times New Roman" w:cs="Times New Roman"/>
-          <w:sz w:val="24"/>
-          <w:szCs w:val="24"/>
-        </w:rPr>
-        <w:t>des de todos los usuarios en el negocio, así como también las necesidades y el funcionamiento del Equipo Scrum.</w:t>
-      </w:r>
-    </w:p>
-    <w:p>
-      <w:pPr>
-        <w:spacing w:after="0" w:line="240" w:lineRule="auto"/>
-        <w:ind w:firstLine="720"/>
-        <w:rPr>
-          <w:rFonts w:ascii="Times New Roman" w:eastAsia="Times New Roman" w:hAnsi="Times New Roman" w:cs="Times New Roman"/>
-          <w:sz w:val="24"/>
-          <w:szCs w:val="24"/>
-        </w:rPr>
-      </w:pPr>
-    </w:p>
-    <w:p>
-      <w:pPr>
-        <w:spacing w:after="0" w:line="240" w:lineRule="auto"/>
-        <w:ind w:firstLine="720"/>
-        <w:rPr>
-          <w:rFonts w:ascii="Times New Roman" w:eastAsia="Times New Roman" w:hAnsi="Times New Roman" w:cs="Times New Roman"/>
-          <w:sz w:val="24"/>
-          <w:szCs w:val="24"/>
-        </w:rPr>
-      </w:pPr>
+        <w:t>Es la persona responsable de asegurar que el equipo aporte valor al negocio. Representa las partes interesadas internas y externas (</w:t>
+      </w:r>
+      <w:proofErr w:type="spellStart"/>
+      <w:r>
+        <w:rPr>
+          <w:rFonts w:ascii="Times New Roman" w:eastAsia="Times New Roman" w:hAnsi="Times New Roman" w:cs="Times New Roman"/>
+          <w:sz w:val="24"/>
+          <w:szCs w:val="24"/>
+        </w:rPr>
+        <w:t>stakeholders</w:t>
+      </w:r>
+      <w:proofErr w:type="spellEnd"/>
+      <w:r>
+        <w:rPr>
+          <w:rFonts w:ascii="Times New Roman" w:eastAsia="Times New Roman" w:hAnsi="Times New Roman" w:cs="Times New Roman"/>
+          <w:sz w:val="24"/>
+          <w:szCs w:val="24"/>
+        </w:rPr>
+        <w:t xml:space="preserve">), por lo que debe comprender y apoyar las necesidades de todos los usuarios en el negocio, así como también las necesidades y el funcionamiento del Equipo </w:t>
+      </w:r>
+      <w:proofErr w:type="spellStart"/>
+      <w:r>
+        <w:rPr>
+          <w:rFonts w:ascii="Times New Roman" w:eastAsia="Times New Roman" w:hAnsi="Times New Roman" w:cs="Times New Roman"/>
+          <w:sz w:val="24"/>
+          <w:szCs w:val="24"/>
+        </w:rPr>
+        <w:t>Scrum</w:t>
+      </w:r>
+      <w:proofErr w:type="spellEnd"/>
+      <w:r>
+        <w:rPr>
+          <w:rFonts w:ascii="Times New Roman" w:eastAsia="Times New Roman" w:hAnsi="Times New Roman" w:cs="Times New Roman"/>
+          <w:sz w:val="24"/>
+          <w:szCs w:val="24"/>
+        </w:rPr>
+        <w:t>.</w:t>
+      </w:r>
+    </w:p>
+    <w:p>
+      <w:pPr>
+        <w:spacing w:after="0" w:line="240" w:lineRule="auto"/>
+        <w:ind w:firstLine="720"/>
+        <w:rPr>
+          <w:rFonts w:ascii="Times New Roman" w:eastAsia="Times New Roman" w:hAnsi="Times New Roman" w:cs="Times New Roman"/>
+          <w:sz w:val="24"/>
+          <w:szCs w:val="24"/>
+        </w:rPr>
+      </w:pPr>
+    </w:p>
+    <w:p>
+      <w:pPr>
+        <w:spacing w:after="0" w:line="240" w:lineRule="auto"/>
+        <w:ind w:firstLine="720"/>
+        <w:rPr>
+          <w:rFonts w:ascii="Times New Roman" w:eastAsia="Times New Roman" w:hAnsi="Times New Roman" w:cs="Times New Roman"/>
+          <w:sz w:val="24"/>
+          <w:szCs w:val="24"/>
+        </w:rPr>
+      </w:pPr>
+      <w:proofErr w:type="spellStart"/>
       <w:r>
         <w:rPr>
           <w:rFonts w:ascii="Times New Roman" w:eastAsia="Times New Roman" w:hAnsi="Times New Roman" w:cs="Times New Roman"/>
@@ -11135,15 +11344,26 @@
           <w:szCs w:val="24"/>
           <w:u w:val="single"/>
         </w:rPr>
-        <w:t>Scrum Master</w:t>
-      </w:r>
-      <w:r>
-        <w:rPr>
-          <w:rFonts w:ascii="Times New Roman" w:eastAsia="Times New Roman" w:hAnsi="Times New Roman" w:cs="Times New Roman"/>
+        <w:t>Scrum</w:t>
+      </w:r>
+      <w:proofErr w:type="spellEnd"/>
+      <w:r>
+        <w:rPr>
+          <w:rFonts w:ascii="Times New Roman" w:eastAsia="Times New Roman" w:hAnsi="Times New Roman" w:cs="Times New Roman"/>
+          <w:b/>
           <w:sz w:val="24"/>
           <w:szCs w:val="24"/>
           <w:u w:val="single"/>
         </w:rPr>
+        <w:t xml:space="preserve"> Master</w:t>
+      </w:r>
+      <w:r>
+        <w:rPr>
+          <w:rFonts w:ascii="Times New Roman" w:eastAsia="Times New Roman" w:hAnsi="Times New Roman" w:cs="Times New Roman"/>
+          <w:sz w:val="24"/>
+          <w:szCs w:val="24"/>
+          <w:u w:val="single"/>
+        </w:rPr>
         <w:t>:</w:t>
       </w:r>
       <w:r>
@@ -11171,15 +11391,17 @@
           <w:sz w:val="24"/>
           <w:szCs w:val="24"/>
         </w:rPr>
-        <w:t>Es la persona encargada de liderar al equipo en la gestión ágil del proyecto. Favorece a que el equipo alcance s</w:t>
-      </w:r>
-      <w:r>
-        <w:rPr>
-          <w:rFonts w:ascii="Times New Roman" w:eastAsia="Times New Roman" w:hAnsi="Times New Roman" w:cs="Times New Roman"/>
-          <w:sz w:val="24"/>
-          <w:szCs w:val="24"/>
-        </w:rPr>
-        <w:t>us objetivos hasta llegar a la fase de Sprint Final, eliminando cualquier dificultad que puedan encontrar en el camino.</w:t>
+        <w:t>Es la persona encargada de liderar al equipo en la gestión ágil del proyecto. Favorece a que el equipo alcance sus objetivos hast</w:t>
+      </w:r>
+      <w:bookmarkStart w:id="4" w:name="_GoBack"/>
+      <w:bookmarkEnd w:id="4"/>
+      <w:r>
+        <w:rPr>
+          <w:rFonts w:ascii="Times New Roman" w:eastAsia="Times New Roman" w:hAnsi="Times New Roman" w:cs="Times New Roman"/>
+          <w:sz w:val="24"/>
+          <w:szCs w:val="24"/>
+        </w:rPr>
+        <w:t>a llegar a la fase de Sprint Final, eliminando cualquier dificultad que puedan encontrar en el camino.</w:t>
       </w:r>
     </w:p>
     <w:p>
@@ -11257,34 +11479,66 @@
           <w:szCs w:val="24"/>
           <w:lang w:val="en-GB"/>
         </w:rPr>
-        <w:t xml:space="preserve">: Gabriel Pasqualetti - Cristian Mellibosky. </w:t>
-      </w:r>
-    </w:p>
-    <w:p>
-      <w:pPr>
-        <w:spacing w:after="0" w:line="240" w:lineRule="auto"/>
-        <w:ind w:firstLine="720"/>
-        <w:rPr>
-          <w:rFonts w:ascii="Times New Roman" w:eastAsia="Times New Roman" w:hAnsi="Times New Roman" w:cs="Times New Roman"/>
-          <w:sz w:val="24"/>
-          <w:szCs w:val="24"/>
-        </w:rPr>
-      </w:pPr>
-      <w:r>
-        <w:rPr>
-          <w:rFonts w:ascii="Times New Roman" w:eastAsia="Times New Roman" w:hAnsi="Times New Roman" w:cs="Times New Roman"/>
-          <w:sz w:val="24"/>
-          <w:szCs w:val="24"/>
-        </w:rPr>
-        <w:t>Son las personas responsables por la Administración de las Bases de Datos. Admi</w:t>
-      </w:r>
-      <w:r>
-        <w:rPr>
-          <w:rFonts w:ascii="Times New Roman" w:eastAsia="Times New Roman" w:hAnsi="Times New Roman" w:cs="Times New Roman"/>
-          <w:sz w:val="24"/>
-          <w:szCs w:val="24"/>
-        </w:rPr>
-        <w:t>nistran las tecnologías de la información y la comunicación, siendo responsables de los aspectos técnicos, tecnológicos, científicos, inteligencia de negocios y legales de bases de datos.</w:t>
+        <w:t xml:space="preserve">: Gabriel </w:t>
+      </w:r>
+      <w:proofErr w:type="spellStart"/>
+      <w:r>
+        <w:rPr>
+          <w:rFonts w:ascii="Times New Roman" w:eastAsia="Times New Roman" w:hAnsi="Times New Roman" w:cs="Times New Roman"/>
+          <w:sz w:val="24"/>
+          <w:szCs w:val="24"/>
+          <w:lang w:val="en-GB"/>
+        </w:rPr>
+        <w:t>Pasqualetti</w:t>
+      </w:r>
+      <w:proofErr w:type="spellEnd"/>
+      <w:r>
+        <w:rPr>
+          <w:rFonts w:ascii="Times New Roman" w:eastAsia="Times New Roman" w:hAnsi="Times New Roman" w:cs="Times New Roman"/>
+          <w:sz w:val="24"/>
+          <w:szCs w:val="24"/>
+          <w:lang w:val="en-GB"/>
+        </w:rPr>
+        <w:t xml:space="preserve"> - Cristian </w:t>
+      </w:r>
+      <w:proofErr w:type="spellStart"/>
+      <w:r>
+        <w:rPr>
+          <w:rFonts w:ascii="Times New Roman" w:eastAsia="Times New Roman" w:hAnsi="Times New Roman" w:cs="Times New Roman"/>
+          <w:sz w:val="24"/>
+          <w:szCs w:val="24"/>
+          <w:lang w:val="en-GB"/>
+        </w:rPr>
+        <w:t>Mellibosky</w:t>
+      </w:r>
+      <w:proofErr w:type="spellEnd"/>
+      <w:r>
+        <w:rPr>
+          <w:rFonts w:ascii="Times New Roman" w:eastAsia="Times New Roman" w:hAnsi="Times New Roman" w:cs="Times New Roman"/>
+          <w:sz w:val="24"/>
+          <w:szCs w:val="24"/>
+          <w:lang w:val="en-GB"/>
+        </w:rPr>
+        <w:t xml:space="preserve">. </w:t>
+      </w:r>
+    </w:p>
+    <w:p>
+      <w:pPr>
+        <w:spacing w:after="0" w:line="240" w:lineRule="auto"/>
+        <w:ind w:firstLine="720"/>
+        <w:rPr>
+          <w:rFonts w:ascii="Times New Roman" w:eastAsia="Times New Roman" w:hAnsi="Times New Roman" w:cs="Times New Roman"/>
+          <w:sz w:val="24"/>
+          <w:szCs w:val="24"/>
+        </w:rPr>
+      </w:pPr>
+      <w:r>
+        <w:rPr>
+          <w:rFonts w:ascii="Times New Roman" w:eastAsia="Times New Roman" w:hAnsi="Times New Roman" w:cs="Times New Roman"/>
+          <w:sz w:val="24"/>
+          <w:szCs w:val="24"/>
+        </w:rPr>
+        <w:t>Son las personas responsables por la Administración de las Bases de Datos. Administran las tecnologías de la información y la comunicación, siendo responsables de los aspectos técnicos, tecnológicos, científicos, inteligencia de negocios y legales de bases de datos.</w:t>
       </w:r>
     </w:p>
     <w:p>
@@ -11305,6 +11559,7 @@
         </w:rPr>
         <w:t>-</w:t>
       </w:r>
+      <w:proofErr w:type="spellStart"/>
       <w:r>
         <w:rPr>
           <w:rFonts w:ascii="Times New Roman" w:eastAsia="Times New Roman" w:hAnsi="Times New Roman" w:cs="Times New Roman"/>
@@ -11313,15 +11568,38 @@
           <w:szCs w:val="24"/>
           <w:u w:val="single"/>
         </w:rPr>
-        <w:t>Frontend Developers</w:t>
-      </w:r>
-      <w:r>
-        <w:rPr>
-          <w:rFonts w:ascii="Times New Roman" w:eastAsia="Times New Roman" w:hAnsi="Times New Roman" w:cs="Times New Roman"/>
+        <w:t>Frontend</w:t>
+      </w:r>
+      <w:proofErr w:type="spellEnd"/>
+      <w:r>
+        <w:rPr>
+          <w:rFonts w:ascii="Times New Roman" w:eastAsia="Times New Roman" w:hAnsi="Times New Roman" w:cs="Times New Roman"/>
+          <w:b/>
           <w:sz w:val="24"/>
           <w:szCs w:val="24"/>
           <w:u w:val="single"/>
         </w:rPr>
+        <w:t xml:space="preserve"> </w:t>
+      </w:r>
+      <w:proofErr w:type="spellStart"/>
+      <w:r>
+        <w:rPr>
+          <w:rFonts w:ascii="Times New Roman" w:eastAsia="Times New Roman" w:hAnsi="Times New Roman" w:cs="Times New Roman"/>
+          <w:b/>
+          <w:sz w:val="24"/>
+          <w:szCs w:val="24"/>
+          <w:u w:val="single"/>
+        </w:rPr>
+        <w:t>Developers</w:t>
+      </w:r>
+      <w:proofErr w:type="spellEnd"/>
+      <w:r>
+        <w:rPr>
+          <w:rFonts w:ascii="Times New Roman" w:eastAsia="Times New Roman" w:hAnsi="Times New Roman" w:cs="Times New Roman"/>
+          <w:sz w:val="24"/>
+          <w:szCs w:val="24"/>
+          <w:u w:val="single"/>
+        </w:rPr>
         <w:t>:</w:t>
       </w:r>
       <w:r>
@@ -11330,42 +11608,44 @@
           <w:sz w:val="24"/>
           <w:szCs w:val="24"/>
         </w:rPr>
-        <w:t xml:space="preserve"> Alejandra Ortopan - Macarena Pecha.</w:t>
-      </w:r>
-    </w:p>
-    <w:p>
-      <w:pPr>
-        <w:spacing w:after="0" w:line="240" w:lineRule="auto"/>
-        <w:ind w:firstLine="720"/>
-        <w:rPr>
-          <w:rFonts w:ascii="Times New Roman" w:eastAsia="Times New Roman" w:hAnsi="Times New Roman" w:cs="Times New Roman"/>
-          <w:sz w:val="24"/>
-          <w:szCs w:val="24"/>
-        </w:rPr>
-      </w:pPr>
-      <w:r>
-        <w:rPr>
-          <w:rFonts w:ascii="Times New Roman" w:eastAsia="Times New Roman" w:hAnsi="Times New Roman" w:cs="Times New Roman"/>
-          <w:sz w:val="24"/>
-          <w:szCs w:val="24"/>
-        </w:rPr>
-        <w:t>Son las pe</w:t>
-      </w:r>
-      <w:r>
-        <w:rPr>
-          <w:rFonts w:ascii="Times New Roman" w:eastAsia="Times New Roman" w:hAnsi="Times New Roman" w:cs="Times New Roman"/>
-          <w:sz w:val="24"/>
-          <w:szCs w:val="24"/>
-        </w:rPr>
-        <w:t>rsonas encargadas de programar la lógica del lado del cliente, el navegador de la web, es decir, son los encargados de traducir las definiciones de diseño y estilo visual realizadas en etapas previas a códigos HTML y CSS estructurando el contenido semántic</w:t>
-      </w:r>
-      <w:r>
-        <w:rPr>
-          <w:rFonts w:ascii="Times New Roman" w:eastAsia="Times New Roman" w:hAnsi="Times New Roman" w:cs="Times New Roman"/>
-          <w:sz w:val="24"/>
-          <w:szCs w:val="24"/>
-        </w:rPr>
-        <w:t>amente.</w:t>
+        <w:t xml:space="preserve"> Alejandra </w:t>
+      </w:r>
+      <w:proofErr w:type="spellStart"/>
+      <w:r>
+        <w:rPr>
+          <w:rFonts w:ascii="Times New Roman" w:eastAsia="Times New Roman" w:hAnsi="Times New Roman" w:cs="Times New Roman"/>
+          <w:sz w:val="24"/>
+          <w:szCs w:val="24"/>
+        </w:rPr>
+        <w:t>Ortopan</w:t>
+      </w:r>
+      <w:proofErr w:type="spellEnd"/>
+      <w:r>
+        <w:rPr>
+          <w:rFonts w:ascii="Times New Roman" w:eastAsia="Times New Roman" w:hAnsi="Times New Roman" w:cs="Times New Roman"/>
+          <w:sz w:val="24"/>
+          <w:szCs w:val="24"/>
+        </w:rPr>
+        <w:t xml:space="preserve"> - Macarena Pecha.</w:t>
+      </w:r>
+    </w:p>
+    <w:p>
+      <w:pPr>
+        <w:spacing w:after="0" w:line="240" w:lineRule="auto"/>
+        <w:ind w:firstLine="720"/>
+        <w:rPr>
+          <w:rFonts w:ascii="Times New Roman" w:eastAsia="Times New Roman" w:hAnsi="Times New Roman" w:cs="Times New Roman"/>
+          <w:sz w:val="24"/>
+          <w:szCs w:val="24"/>
+        </w:rPr>
+      </w:pPr>
+      <w:r>
+        <w:rPr>
+          <w:rFonts w:ascii="Times New Roman" w:eastAsia="Times New Roman" w:hAnsi="Times New Roman" w:cs="Times New Roman"/>
+          <w:sz w:val="24"/>
+          <w:szCs w:val="24"/>
+        </w:rPr>
+        <w:t>Son las personas encargadas de programar la lógica del lado del cliente, el navegador de la web, es decir, son los encargados de traducir las definiciones de diseño y estilo visual realizadas en etapas previas a códigos HTML y CSS estructurando el contenido semánticamente.</w:t>
       </w:r>
     </w:p>
     <w:p>
@@ -11387,6 +11667,7 @@
         </w:rPr>
         <w:t>-</w:t>
       </w:r>
+      <w:proofErr w:type="spellStart"/>
       <w:r>
         <w:rPr>
           <w:rFonts w:ascii="Times New Roman" w:eastAsia="Times New Roman" w:hAnsi="Times New Roman" w:cs="Times New Roman"/>
@@ -11395,15 +11676,38 @@
           <w:szCs w:val="24"/>
           <w:u w:val="single"/>
         </w:rPr>
-        <w:t>Backend Developers</w:t>
-      </w:r>
-      <w:r>
-        <w:rPr>
-          <w:rFonts w:ascii="Times New Roman" w:eastAsia="Times New Roman" w:hAnsi="Times New Roman" w:cs="Times New Roman"/>
+        <w:t>Backend</w:t>
+      </w:r>
+      <w:proofErr w:type="spellEnd"/>
+      <w:r>
+        <w:rPr>
+          <w:rFonts w:ascii="Times New Roman" w:eastAsia="Times New Roman" w:hAnsi="Times New Roman" w:cs="Times New Roman"/>
+          <w:b/>
           <w:sz w:val="24"/>
           <w:szCs w:val="24"/>
           <w:u w:val="single"/>
         </w:rPr>
+        <w:t xml:space="preserve"> </w:t>
+      </w:r>
+      <w:proofErr w:type="spellStart"/>
+      <w:r>
+        <w:rPr>
+          <w:rFonts w:ascii="Times New Roman" w:eastAsia="Times New Roman" w:hAnsi="Times New Roman" w:cs="Times New Roman"/>
+          <w:b/>
+          <w:sz w:val="24"/>
+          <w:szCs w:val="24"/>
+          <w:u w:val="single"/>
+        </w:rPr>
+        <w:t>Developers</w:t>
+      </w:r>
+      <w:proofErr w:type="spellEnd"/>
+      <w:r>
+        <w:rPr>
+          <w:rFonts w:ascii="Times New Roman" w:eastAsia="Times New Roman" w:hAnsi="Times New Roman" w:cs="Times New Roman"/>
+          <w:sz w:val="24"/>
+          <w:szCs w:val="24"/>
+          <w:u w:val="single"/>
+        </w:rPr>
         <w:t>:</w:t>
       </w:r>
       <w:r>
@@ -11428,34 +11732,98 @@
           <w:sz w:val="24"/>
           <w:szCs w:val="24"/>
         </w:rPr>
-        <w:t xml:space="preserve"> Cerdosino - Pablo Malbran.</w:t>
-      </w:r>
-    </w:p>
-    <w:p>
-      <w:pPr>
-        <w:spacing w:after="0" w:line="240" w:lineRule="auto"/>
-        <w:ind w:firstLine="720"/>
-        <w:rPr>
-          <w:rFonts w:ascii="Times New Roman" w:eastAsia="Times New Roman" w:hAnsi="Times New Roman" w:cs="Times New Roman"/>
-          <w:sz w:val="24"/>
-          <w:szCs w:val="24"/>
-        </w:rPr>
-      </w:pPr>
-      <w:r>
-        <w:rPr>
-          <w:rFonts w:ascii="Times New Roman" w:eastAsia="Times New Roman" w:hAnsi="Times New Roman" w:cs="Times New Roman"/>
-          <w:sz w:val="24"/>
-          <w:szCs w:val="24"/>
-        </w:rPr>
-        <w:t>Son las personas que programan la lógica del lado del servidor. Permitiendo que todo lo que se ve al interactuar con la aplicación o sitio web, funcione. Además de lenguajes de programación, el Backend necesita conocer las interacciones con diferentes base</w:t>
-      </w:r>
-      <w:r>
-        <w:rPr>
-          <w:rFonts w:ascii="Times New Roman" w:eastAsia="Times New Roman" w:hAnsi="Times New Roman" w:cs="Times New Roman"/>
-          <w:sz w:val="24"/>
-          <w:szCs w:val="24"/>
-        </w:rPr>
-        <w:t>s de datos y poder crearlas, como así también crear y/o poder conectar con APIs de terceros</w:t>
+        <w:t xml:space="preserve"> </w:t>
+      </w:r>
+      <w:proofErr w:type="spellStart"/>
+      <w:r>
+        <w:rPr>
+          <w:rFonts w:ascii="Times New Roman" w:eastAsia="Times New Roman" w:hAnsi="Times New Roman" w:cs="Times New Roman"/>
+          <w:sz w:val="24"/>
+          <w:szCs w:val="24"/>
+        </w:rPr>
+        <w:t>Cerdosino</w:t>
+      </w:r>
+      <w:proofErr w:type="spellEnd"/>
+      <w:r>
+        <w:rPr>
+          <w:rFonts w:ascii="Times New Roman" w:eastAsia="Times New Roman" w:hAnsi="Times New Roman" w:cs="Times New Roman"/>
+          <w:sz w:val="24"/>
+          <w:szCs w:val="24"/>
+        </w:rPr>
+        <w:t xml:space="preserve"> - Pablo </w:t>
+      </w:r>
+      <w:proofErr w:type="spellStart"/>
+      <w:r>
+        <w:rPr>
+          <w:rFonts w:ascii="Times New Roman" w:eastAsia="Times New Roman" w:hAnsi="Times New Roman" w:cs="Times New Roman"/>
+          <w:sz w:val="24"/>
+          <w:szCs w:val="24"/>
+        </w:rPr>
+        <w:t>Malbran</w:t>
+      </w:r>
+      <w:proofErr w:type="spellEnd"/>
+      <w:r>
+        <w:rPr>
+          <w:rFonts w:ascii="Times New Roman" w:eastAsia="Times New Roman" w:hAnsi="Times New Roman" w:cs="Times New Roman"/>
+          <w:sz w:val="24"/>
+          <w:szCs w:val="24"/>
+        </w:rPr>
+        <w:t>.</w:t>
+      </w:r>
+    </w:p>
+    <w:p>
+      <w:pPr>
+        <w:spacing w:after="0" w:line="240" w:lineRule="auto"/>
+        <w:ind w:firstLine="720"/>
+        <w:rPr>
+          <w:rFonts w:ascii="Times New Roman" w:eastAsia="Times New Roman" w:hAnsi="Times New Roman" w:cs="Times New Roman"/>
+          <w:sz w:val="24"/>
+          <w:szCs w:val="24"/>
+        </w:rPr>
+      </w:pPr>
+      <w:r>
+        <w:rPr>
+          <w:rFonts w:ascii="Times New Roman" w:eastAsia="Times New Roman" w:hAnsi="Times New Roman" w:cs="Times New Roman"/>
+          <w:sz w:val="24"/>
+          <w:szCs w:val="24"/>
+        </w:rPr>
+        <w:t xml:space="preserve">Son las personas que programan la lógica del lado del servidor. Permitiendo que todo lo que se ve al interactuar con la aplicación o sitio web, funcione. Además de lenguajes de programación, el </w:t>
+      </w:r>
+      <w:proofErr w:type="spellStart"/>
+      <w:r>
+        <w:rPr>
+          <w:rFonts w:ascii="Times New Roman" w:eastAsia="Times New Roman" w:hAnsi="Times New Roman" w:cs="Times New Roman"/>
+          <w:sz w:val="24"/>
+          <w:szCs w:val="24"/>
+        </w:rPr>
+        <w:t>Backend</w:t>
+      </w:r>
+      <w:proofErr w:type="spellEnd"/>
+      <w:r>
+        <w:rPr>
+          <w:rFonts w:ascii="Times New Roman" w:eastAsia="Times New Roman" w:hAnsi="Times New Roman" w:cs="Times New Roman"/>
+          <w:sz w:val="24"/>
+          <w:szCs w:val="24"/>
+        </w:rPr>
+        <w:t xml:space="preserve"> necesita conocer las interacciones con diferentes bases de datos y poder crearlas, como así también crear y/o poder conectar con </w:t>
+      </w:r>
+      <w:proofErr w:type="spellStart"/>
+      <w:r>
+        <w:rPr>
+          <w:rFonts w:ascii="Times New Roman" w:eastAsia="Times New Roman" w:hAnsi="Times New Roman" w:cs="Times New Roman"/>
+          <w:sz w:val="24"/>
+          <w:szCs w:val="24"/>
+        </w:rPr>
+        <w:t>APIs</w:t>
+      </w:r>
+      <w:proofErr w:type="spellEnd"/>
+      <w:r>
+        <w:rPr>
+          <w:rFonts w:ascii="Times New Roman" w:eastAsia="Times New Roman" w:hAnsi="Times New Roman" w:cs="Times New Roman"/>
+          <w:sz w:val="24"/>
+          <w:szCs w:val="24"/>
+        </w:rPr>
+        <w:t xml:space="preserve"> de terceros</w:t>
       </w:r>
     </w:p>
     <w:p>
@@ -11485,15 +11853,27 @@
           <w:szCs w:val="24"/>
           <w:u w:val="single"/>
         </w:rPr>
-        <w:t>Testing Developer</w:t>
-      </w:r>
-      <w:r>
-        <w:rPr>
-          <w:rFonts w:ascii="Times New Roman" w:eastAsia="Times New Roman" w:hAnsi="Times New Roman" w:cs="Times New Roman"/>
+        <w:t xml:space="preserve">Testing </w:t>
+      </w:r>
+      <w:proofErr w:type="spellStart"/>
+      <w:r>
+        <w:rPr>
+          <w:rFonts w:ascii="Times New Roman" w:eastAsia="Times New Roman" w:hAnsi="Times New Roman" w:cs="Times New Roman"/>
+          <w:b/>
           <w:sz w:val="24"/>
           <w:szCs w:val="24"/>
           <w:u w:val="single"/>
         </w:rPr>
+        <w:t>Developer</w:t>
+      </w:r>
+      <w:proofErr w:type="spellEnd"/>
+      <w:r>
+        <w:rPr>
+          <w:rFonts w:ascii="Times New Roman" w:eastAsia="Times New Roman" w:hAnsi="Times New Roman" w:cs="Times New Roman"/>
+          <w:sz w:val="24"/>
+          <w:szCs w:val="24"/>
+          <w:u w:val="single"/>
+        </w:rPr>
         <w:t>:</w:t>
       </w:r>
       <w:r>
@@ -11502,34 +11882,44 @@
           <w:sz w:val="24"/>
           <w:szCs w:val="24"/>
         </w:rPr>
-        <w:t xml:space="preserve"> Cristian Mellibosky.</w:t>
-      </w:r>
-    </w:p>
-    <w:p>
-      <w:pPr>
-        <w:spacing w:after="0" w:line="240" w:lineRule="auto"/>
-        <w:ind w:firstLine="720"/>
-        <w:rPr>
-          <w:rFonts w:ascii="Times New Roman" w:eastAsia="Times New Roman" w:hAnsi="Times New Roman" w:cs="Times New Roman"/>
-          <w:sz w:val="24"/>
-          <w:szCs w:val="24"/>
-        </w:rPr>
-      </w:pPr>
-      <w:r>
-        <w:rPr>
-          <w:rFonts w:ascii="Times New Roman" w:eastAsia="Times New Roman" w:hAnsi="Times New Roman" w:cs="Times New Roman"/>
-          <w:sz w:val="24"/>
-          <w:szCs w:val="24"/>
-        </w:rPr>
-        <w:t>Es la persona encargada de localizar errores y reportarlos. Una vez que se han solucionado dichos errores, deberá comprobar</w:t>
-      </w:r>
-      <w:r>
-        <w:rPr>
-          <w:rFonts w:ascii="Times New Roman" w:eastAsia="Times New Roman" w:hAnsi="Times New Roman" w:cs="Times New Roman"/>
-          <w:sz w:val="24"/>
-          <w:szCs w:val="24"/>
-        </w:rPr>
-        <w:t xml:space="preserve"> que realmente se han solucionado y, si no es así, volver a reportarlos.</w:t>
+        <w:t xml:space="preserve"> Cristian </w:t>
+      </w:r>
+      <w:proofErr w:type="spellStart"/>
+      <w:r>
+        <w:rPr>
+          <w:rFonts w:ascii="Times New Roman" w:eastAsia="Times New Roman" w:hAnsi="Times New Roman" w:cs="Times New Roman"/>
+          <w:sz w:val="24"/>
+          <w:szCs w:val="24"/>
+        </w:rPr>
+        <w:t>Mellibosky</w:t>
+      </w:r>
+      <w:proofErr w:type="spellEnd"/>
+      <w:r>
+        <w:rPr>
+          <w:rFonts w:ascii="Times New Roman" w:eastAsia="Times New Roman" w:hAnsi="Times New Roman" w:cs="Times New Roman"/>
+          <w:sz w:val="24"/>
+          <w:szCs w:val="24"/>
+        </w:rPr>
+        <w:t>.</w:t>
+      </w:r>
+    </w:p>
+    <w:p>
+      <w:pPr>
+        <w:spacing w:after="0" w:line="240" w:lineRule="auto"/>
+        <w:ind w:firstLine="720"/>
+        <w:rPr>
+          <w:rFonts w:ascii="Times New Roman" w:eastAsia="Times New Roman" w:hAnsi="Times New Roman" w:cs="Times New Roman"/>
+          <w:sz w:val="24"/>
+          <w:szCs w:val="24"/>
+        </w:rPr>
+      </w:pPr>
+      <w:r>
+        <w:rPr>
+          <w:rFonts w:ascii="Times New Roman" w:eastAsia="Times New Roman" w:hAnsi="Times New Roman" w:cs="Times New Roman"/>
+          <w:sz w:val="24"/>
+          <w:szCs w:val="24"/>
+        </w:rPr>
+        <w:t>Es la persona encargada de localizar errores y reportarlos. Una vez que se han solucionado dichos errores, deberá comprobar que realmente se han solucionado y, si no es así, volver a reportarlos.</w:t>
       </w:r>
     </w:p>
     <w:p>
@@ -11576,7 +11966,25 @@
           <w:sz w:val="24"/>
           <w:szCs w:val="24"/>
         </w:rPr>
-        <w:t xml:space="preserve"> Alejandra Ortopan.</w:t>
+        <w:t xml:space="preserve"> Alejandra </w:t>
+      </w:r>
+      <w:proofErr w:type="spellStart"/>
+      <w:r>
+        <w:rPr>
+          <w:rFonts w:ascii="Times New Roman" w:eastAsia="Times New Roman" w:hAnsi="Times New Roman" w:cs="Times New Roman"/>
+          <w:sz w:val="24"/>
+          <w:szCs w:val="24"/>
+        </w:rPr>
+        <w:t>Ortopan</w:t>
+      </w:r>
+      <w:proofErr w:type="spellEnd"/>
+      <w:r>
+        <w:rPr>
+          <w:rFonts w:ascii="Times New Roman" w:eastAsia="Times New Roman" w:hAnsi="Times New Roman" w:cs="Times New Roman"/>
+          <w:sz w:val="24"/>
+          <w:szCs w:val="24"/>
+        </w:rPr>
+        <w:t>.</w:t>
       </w:r>
     </w:p>
     <w:p>
@@ -11596,15 +12004,25 @@
           <w:szCs w:val="24"/>
         </w:rPr>
         <w:lastRenderedPageBreak/>
-        <w:t>Es la Diseñadora de Experiencia de Usuario (UX Designer) que se encarga de que la percepción y sensaciones que el uso del producto deje en la mente de las personas sean las óptimas bajo cualquier punto de vista: ergonomía, facilidad de uso, eficiencia, etc</w:t>
-      </w:r>
-      <w:r>
-        <w:rPr>
-          <w:rFonts w:ascii="Times New Roman" w:eastAsia="Times New Roman" w:hAnsi="Times New Roman" w:cs="Times New Roman"/>
-          <w:sz w:val="24"/>
-          <w:szCs w:val="24"/>
-        </w:rPr>
-        <w:t xml:space="preserve">. </w:t>
+        <w:t xml:space="preserve">Es la Diseñadora de Experiencia de Usuario (UX </w:t>
+      </w:r>
+      <w:proofErr w:type="spellStart"/>
+      <w:r>
+        <w:rPr>
+          <w:rFonts w:ascii="Times New Roman" w:eastAsia="Times New Roman" w:hAnsi="Times New Roman" w:cs="Times New Roman"/>
+          <w:sz w:val="24"/>
+          <w:szCs w:val="24"/>
+        </w:rPr>
+        <w:t>Designer</w:t>
+      </w:r>
+      <w:proofErr w:type="spellEnd"/>
+      <w:r>
+        <w:rPr>
+          <w:rFonts w:ascii="Times New Roman" w:eastAsia="Times New Roman" w:hAnsi="Times New Roman" w:cs="Times New Roman"/>
+          <w:sz w:val="24"/>
+          <w:szCs w:val="24"/>
+        </w:rPr>
+        <w:t xml:space="preserve">) que se encarga de que la percepción y sensaciones que el uso del producto deje en la mente de las personas sean las óptimas bajo cualquier punto de vista: ergonomía, facilidad de uso, eficiencia, etc. </w:t>
       </w:r>
     </w:p>
     <w:p>
@@ -11631,15 +12049,7 @@
           <w:sz w:val="24"/>
           <w:szCs w:val="24"/>
         </w:rPr>
-        <w:t xml:space="preserve"> es la Diseñadora de la interfaz de usuario y se encarga de crear visualmente la interfaz del producto para que vaya acorde a la experiencia del usuario. Además, crea elementos interactivos y se preocupa de que se vean bien en todas las plataforma</w:t>
-      </w:r>
-      <w:r>
-        <w:rPr>
-          <w:rFonts w:ascii="Times New Roman" w:eastAsia="Times New Roman" w:hAnsi="Times New Roman" w:cs="Times New Roman"/>
-          <w:sz w:val="24"/>
-          <w:szCs w:val="24"/>
-        </w:rPr>
-        <w:t>s (móvil, tableta, web).</w:t>
+        <w:t xml:space="preserve"> es la Diseñadora de la interfaz de usuario y se encarga de crear visualmente la interfaz del producto para que vaya acorde a la experiencia del usuario. Además, crea elementos interactivos y se preocupa de que se vean bien en todas las plataformas (móvil, tableta, web).</w:t>
       </w:r>
     </w:p>
     <w:p>
@@ -11708,13 +12118,41 @@
           <w:szCs w:val="24"/>
         </w:rPr>
       </w:pPr>
-      <w:r>
-        <w:rPr>
-          <w:rFonts w:ascii="Times New Roman" w:eastAsia="Times New Roman" w:hAnsi="Times New Roman" w:cs="Times New Roman"/>
-          <w:sz w:val="24"/>
-          <w:szCs w:val="24"/>
-        </w:rPr>
-        <w:t xml:space="preserve">Pungitore, José Luis. (2007). Sistemas Administrativos y control interno. Buyatti, Osmar D. </w:t>
+      <w:proofErr w:type="spellStart"/>
+      <w:r>
+        <w:rPr>
+          <w:rFonts w:ascii="Times New Roman" w:eastAsia="Times New Roman" w:hAnsi="Times New Roman" w:cs="Times New Roman"/>
+          <w:sz w:val="24"/>
+          <w:szCs w:val="24"/>
+        </w:rPr>
+        <w:t>Pungitore</w:t>
+      </w:r>
+      <w:proofErr w:type="spellEnd"/>
+      <w:r>
+        <w:rPr>
+          <w:rFonts w:ascii="Times New Roman" w:eastAsia="Times New Roman" w:hAnsi="Times New Roman" w:cs="Times New Roman"/>
+          <w:sz w:val="24"/>
+          <w:szCs w:val="24"/>
+        </w:rPr>
+        <w:t xml:space="preserve">, José Luis. (2007). Sistemas Administrativos y control interno. </w:t>
+      </w:r>
+      <w:proofErr w:type="spellStart"/>
+      <w:r>
+        <w:rPr>
+          <w:rFonts w:ascii="Times New Roman" w:eastAsia="Times New Roman" w:hAnsi="Times New Roman" w:cs="Times New Roman"/>
+          <w:sz w:val="24"/>
+          <w:szCs w:val="24"/>
+        </w:rPr>
+        <w:t>Buyatti</w:t>
+      </w:r>
+      <w:proofErr w:type="spellEnd"/>
+      <w:r>
+        <w:rPr>
+          <w:rFonts w:ascii="Times New Roman" w:eastAsia="Times New Roman" w:hAnsi="Times New Roman" w:cs="Times New Roman"/>
+          <w:sz w:val="24"/>
+          <w:szCs w:val="24"/>
+        </w:rPr>
+        <w:t xml:space="preserve">, Osmar D. </w:t>
       </w:r>
       <w:r>
         <w:rPr>
@@ -11761,7 +12199,7 @@
 </file>
 
 <file path=word/endnotes.xml><?xml version="1.0" encoding="utf-8"?>
-<w:endnotes xmlns:wpc="http://schemas.microsoft.com/office/word/2010/wordprocessingCanvas" xmlns:cx="http://schemas.microsoft.com/office/drawing/2014/chartex" xmlns:cx1="http://schemas.microsoft.com/office/drawing/2015/9/8/chartex" xmlns:mc="http://schemas.openxmlformats.org/markup-compatibility/2006" xmlns:o="urn:schemas-microsoft-com:office:office" xmlns:r="http://schemas.openxmlformats.org/officeDocument/2006/relationships" xmlns:m="http://schemas.openxmlformats.org/officeDocument/2006/math" xmlns:v="urn:schemas-microsoft-com:vml" xmlns:wp14="http://schemas.microsoft.com/office/word/2010/wordprocessingDrawing" xmlns:wp="http://schemas.openxmlformats.org/drawingml/2006/wordprocessingDrawing" xmlns:w10="urn:schemas-microsoft-com:office:word" xmlns:w="http://schemas.openxmlformats.org/wordprocessingml/2006/main" xmlns:w14="http://schemas.microsoft.com/office/word/2010/wordml" xmlns:w15="http://schemas.microsoft.com/office/word/2012/wordml" xmlns:w16se="http://schemas.microsoft.com/office/word/2015/wordml/symex" xmlns:wpg="http://schemas.microsoft.com/office/word/2010/wordprocessingGroup" xmlns:wpi="http://schemas.microsoft.com/office/word/2010/wordprocessingInk" xmlns:wne="http://schemas.microsoft.com/office/word/2006/wordml" xmlns:wps="http://schemas.microsoft.com/office/word/2010/wordprocessingShape" mc:Ignorable="w14 w15 w16se wp14">
+<w:endnotes xmlns:wpc="http://schemas.microsoft.com/office/word/2010/wordprocessingCanvas" xmlns:mc="http://schemas.openxmlformats.org/markup-compatibility/2006" xmlns:o="urn:schemas-microsoft-com:office:office" xmlns:r="http://schemas.openxmlformats.org/officeDocument/2006/relationships" xmlns:m="http://schemas.openxmlformats.org/officeDocument/2006/math" xmlns:v="urn:schemas-microsoft-com:vml" xmlns:wp14="http://schemas.microsoft.com/office/word/2010/wordprocessingDrawing" xmlns:wp="http://schemas.openxmlformats.org/drawingml/2006/wordprocessingDrawing" xmlns:w10="urn:schemas-microsoft-com:office:word" xmlns:w="http://schemas.openxmlformats.org/wordprocessingml/2006/main" xmlns:w14="http://schemas.microsoft.com/office/word/2010/wordml" xmlns:w15="http://schemas.microsoft.com/office/word/2012/wordml" xmlns:wpg="http://schemas.microsoft.com/office/word/2010/wordprocessingGroup" xmlns:wpi="http://schemas.microsoft.com/office/word/2010/wordprocessingInk" xmlns:wne="http://schemas.microsoft.com/office/word/2006/wordml" xmlns:wps="http://schemas.microsoft.com/office/word/2010/wordprocessingShape" mc:Ignorable="w14 w15 wp14">
   <w:endnote w:type="separator" w:id="-1">
     <w:p>
       <w:pPr>
@@ -11786,7 +12224,7 @@
 </file>
 
 <file path=word/footer1.xml><?xml version="1.0" encoding="utf-8"?>
-<w:ftr xmlns:wpc="http://schemas.microsoft.com/office/word/2010/wordprocessingCanvas" xmlns:cx="http://schemas.microsoft.com/office/drawing/2014/chartex" xmlns:cx1="http://schemas.microsoft.com/office/drawing/2015/9/8/chartex" xmlns:mc="http://schemas.openxmlformats.org/markup-compatibility/2006" xmlns:o="urn:schemas-microsoft-com:office:office" xmlns:r="http://schemas.openxmlformats.org/officeDocument/2006/relationships" xmlns:m="http://schemas.openxmlformats.org/officeDocument/2006/math" xmlns:v="urn:schemas-microsoft-com:vml" xmlns:wp14="http://schemas.microsoft.com/office/word/2010/wordprocessingDrawing" xmlns:wp="http://schemas.openxmlformats.org/drawingml/2006/wordprocessingDrawing" xmlns:w10="urn:schemas-microsoft-com:office:word" xmlns:w="http://schemas.openxmlformats.org/wordprocessingml/2006/main" xmlns:w14="http://schemas.microsoft.com/office/word/2010/wordml" xmlns:w15="http://schemas.microsoft.com/office/word/2012/wordml" xmlns:w16se="http://schemas.microsoft.com/office/word/2015/wordml/symex" xmlns:wpg="http://schemas.microsoft.com/office/word/2010/wordprocessingGroup" xmlns:wpi="http://schemas.microsoft.com/office/word/2010/wordprocessingInk" xmlns:wne="http://schemas.microsoft.com/office/word/2006/wordml" xmlns:wps="http://schemas.microsoft.com/office/word/2010/wordprocessingShape" mc:Ignorable="w14 w15 w16se wp14">
+<w:ftr xmlns:wpc="http://schemas.microsoft.com/office/word/2010/wordprocessingCanvas" xmlns:mc="http://schemas.openxmlformats.org/markup-compatibility/2006" xmlns:o="urn:schemas-microsoft-com:office:office" xmlns:r="http://schemas.openxmlformats.org/officeDocument/2006/relationships" xmlns:m="http://schemas.openxmlformats.org/officeDocument/2006/math" xmlns:v="urn:schemas-microsoft-com:vml" xmlns:wp14="http://schemas.microsoft.com/office/word/2010/wordprocessingDrawing" xmlns:wp="http://schemas.openxmlformats.org/drawingml/2006/wordprocessingDrawing" xmlns:w10="urn:schemas-microsoft-com:office:word" xmlns:w="http://schemas.openxmlformats.org/wordprocessingml/2006/main" xmlns:w14="http://schemas.microsoft.com/office/word/2010/wordml" xmlns:w15="http://schemas.microsoft.com/office/word/2012/wordml" xmlns:wpg="http://schemas.microsoft.com/office/word/2010/wordprocessingGroup" xmlns:wpi="http://schemas.microsoft.com/office/word/2010/wordprocessingInk" xmlns:wne="http://schemas.microsoft.com/office/word/2006/wordml" xmlns:wps="http://schemas.microsoft.com/office/word/2010/wordprocessingShape" mc:Ignorable="w14 w15 wp14">
   <w:p>
     <w:pPr>
       <w:pBdr>
@@ -11819,7 +12257,7 @@
       <w:rPr>
         <w:noProof/>
       </w:rPr>
-      <w:t>11</w:t>
+      <w:t>17</w:t>
     </w:r>
     <w:r>
       <w:fldChar w:fldCharType="end"/>
@@ -11829,7 +12267,7 @@
 </file>
 
 <file path=word/footer2.xml><?xml version="1.0" encoding="utf-8"?>
-<w:ftr xmlns:wpc="http://schemas.microsoft.com/office/word/2010/wordprocessingCanvas" xmlns:cx="http://schemas.microsoft.com/office/drawing/2014/chartex" xmlns:cx1="http://schemas.microsoft.com/office/drawing/2015/9/8/chartex" xmlns:mc="http://schemas.openxmlformats.org/markup-compatibility/2006" xmlns:o="urn:schemas-microsoft-com:office:office" xmlns:r="http://schemas.openxmlformats.org/officeDocument/2006/relationships" xmlns:m="http://schemas.openxmlformats.org/officeDocument/2006/math" xmlns:v="urn:schemas-microsoft-com:vml" xmlns:wp14="http://schemas.microsoft.com/office/word/2010/wordprocessingDrawing" xmlns:wp="http://schemas.openxmlformats.org/drawingml/2006/wordprocessingDrawing" xmlns:w10="urn:schemas-microsoft-com:office:word" xmlns:w="http://schemas.openxmlformats.org/wordprocessingml/2006/main" xmlns:w14="http://schemas.microsoft.com/office/word/2010/wordml" xmlns:w15="http://schemas.microsoft.com/office/word/2012/wordml" xmlns:w16se="http://schemas.microsoft.com/office/word/2015/wordml/symex" xmlns:wpg="http://schemas.microsoft.com/office/word/2010/wordprocessingGroup" xmlns:wpi="http://schemas.microsoft.com/office/word/2010/wordprocessingInk" xmlns:wne="http://schemas.microsoft.com/office/word/2006/wordml" xmlns:wps="http://schemas.microsoft.com/office/word/2010/wordprocessingShape" mc:Ignorable="w14 w15 w16se wp14">
+<w:ftr xmlns:wpc="http://schemas.microsoft.com/office/word/2010/wordprocessingCanvas" xmlns:mc="http://schemas.openxmlformats.org/markup-compatibility/2006" xmlns:o="urn:schemas-microsoft-com:office:office" xmlns:r="http://schemas.openxmlformats.org/officeDocument/2006/relationships" xmlns:m="http://schemas.openxmlformats.org/officeDocument/2006/math" xmlns:v="urn:schemas-microsoft-com:vml" xmlns:wp14="http://schemas.microsoft.com/office/word/2010/wordprocessingDrawing" xmlns:wp="http://schemas.openxmlformats.org/drawingml/2006/wordprocessingDrawing" xmlns:w10="urn:schemas-microsoft-com:office:word" xmlns:w="http://schemas.openxmlformats.org/wordprocessingml/2006/main" xmlns:w14="http://schemas.microsoft.com/office/word/2010/wordml" xmlns:w15="http://schemas.microsoft.com/office/word/2012/wordml" xmlns:wpg="http://schemas.microsoft.com/office/word/2010/wordprocessingGroup" xmlns:wpi="http://schemas.microsoft.com/office/word/2010/wordprocessingInk" xmlns:wne="http://schemas.microsoft.com/office/word/2006/wordml" xmlns:wps="http://schemas.microsoft.com/office/word/2010/wordprocessingShape" mc:Ignorable="w14 w15 wp14">
   <w:p>
     <w:pPr>
       <w:jc w:val="right"/>
@@ -11857,7 +12295,7 @@
 </file>
 
 <file path=word/footnotes.xml><?xml version="1.0" encoding="utf-8"?>
-<w:footnotes xmlns:wpc="http://schemas.microsoft.com/office/word/2010/wordprocessingCanvas" xmlns:cx="http://schemas.microsoft.com/office/drawing/2014/chartex" xmlns:cx1="http://schemas.microsoft.com/office/drawing/2015/9/8/chartex" xmlns:mc="http://schemas.openxmlformats.org/markup-compatibility/2006" xmlns:o="urn:schemas-microsoft-com:office:office" xmlns:r="http://schemas.openxmlformats.org/officeDocument/2006/relationships" xmlns:m="http://schemas.openxmlformats.org/officeDocument/2006/math" xmlns:v="urn:schemas-microsoft-com:vml" xmlns:wp14="http://schemas.microsoft.com/office/word/2010/wordprocessingDrawing" xmlns:wp="http://schemas.openxmlformats.org/drawingml/2006/wordprocessingDrawing" xmlns:w10="urn:schemas-microsoft-com:office:word" xmlns:w="http://schemas.openxmlformats.org/wordprocessingml/2006/main" xmlns:w14="http://schemas.microsoft.com/office/word/2010/wordml" xmlns:w15="http://schemas.microsoft.com/office/word/2012/wordml" xmlns:w16se="http://schemas.microsoft.com/office/word/2015/wordml/symex" xmlns:wpg="http://schemas.microsoft.com/office/word/2010/wordprocessingGroup" xmlns:wpi="http://schemas.microsoft.com/office/word/2010/wordprocessingInk" xmlns:wne="http://schemas.microsoft.com/office/word/2006/wordml" xmlns:wps="http://schemas.microsoft.com/office/word/2010/wordprocessingShape" mc:Ignorable="w14 w15 w16se wp14">
+<w:footnotes xmlns:wpc="http://schemas.microsoft.com/office/word/2010/wordprocessingCanvas" xmlns:mc="http://schemas.openxmlformats.org/markup-compatibility/2006" xmlns:o="urn:schemas-microsoft-com:office:office" xmlns:r="http://schemas.openxmlformats.org/officeDocument/2006/relationships" xmlns:m="http://schemas.openxmlformats.org/officeDocument/2006/math" xmlns:v="urn:schemas-microsoft-com:vml" xmlns:wp14="http://schemas.microsoft.com/office/word/2010/wordprocessingDrawing" xmlns:wp="http://schemas.openxmlformats.org/drawingml/2006/wordprocessingDrawing" xmlns:w10="urn:schemas-microsoft-com:office:word" xmlns:w="http://schemas.openxmlformats.org/wordprocessingml/2006/main" xmlns:w14="http://schemas.microsoft.com/office/word/2010/wordml" xmlns:w15="http://schemas.microsoft.com/office/word/2012/wordml" xmlns:wpg="http://schemas.microsoft.com/office/word/2010/wordprocessingGroup" xmlns:wpi="http://schemas.microsoft.com/office/word/2010/wordprocessingInk" xmlns:wne="http://schemas.microsoft.com/office/word/2006/wordml" xmlns:wps="http://schemas.microsoft.com/office/word/2010/wordprocessingShape" mc:Ignorable="w14 w15 wp14">
   <w:footnote w:type="separator" w:id="-1">
     <w:p>
       <w:pPr>
@@ -11882,7 +12320,7 @@
 </file>
 
 <file path=word/header1.xml><?xml version="1.0" encoding="utf-8"?>
-<w:hdr xmlns:wpc="http://schemas.microsoft.com/office/word/2010/wordprocessingCanvas" xmlns:cx="http://schemas.microsoft.com/office/drawing/2014/chartex" xmlns:cx1="http://schemas.microsoft.com/office/drawing/2015/9/8/chartex" xmlns:mc="http://schemas.openxmlformats.org/markup-compatibility/2006" xmlns:o="urn:schemas-microsoft-com:office:office" xmlns:r="http://schemas.openxmlformats.org/officeDocument/2006/relationships" xmlns:m="http://schemas.openxmlformats.org/officeDocument/2006/math" xmlns:v="urn:schemas-microsoft-com:vml" xmlns:wp14="http://schemas.microsoft.com/office/word/2010/wordprocessingDrawing" xmlns:wp="http://schemas.openxmlformats.org/drawingml/2006/wordprocessingDrawing" xmlns:w10="urn:schemas-microsoft-com:office:word" xmlns:w="http://schemas.openxmlformats.org/wordprocessingml/2006/main" xmlns:w14="http://schemas.microsoft.com/office/word/2010/wordml" xmlns:w15="http://schemas.microsoft.com/office/word/2012/wordml" xmlns:w16se="http://schemas.microsoft.com/office/word/2015/wordml/symex" xmlns:wpg="http://schemas.microsoft.com/office/word/2010/wordprocessingGroup" xmlns:wpi="http://schemas.microsoft.com/office/word/2010/wordprocessingInk" xmlns:wne="http://schemas.microsoft.com/office/word/2006/wordml" xmlns:wps="http://schemas.microsoft.com/office/word/2010/wordprocessingShape" mc:Ignorable="w14 w15 w16se wp14">
+<w:hdr xmlns:wpc="http://schemas.microsoft.com/office/word/2010/wordprocessingCanvas" xmlns:mc="http://schemas.openxmlformats.org/markup-compatibility/2006" xmlns:o="urn:schemas-microsoft-com:office:office" xmlns:r="http://schemas.openxmlformats.org/officeDocument/2006/relationships" xmlns:m="http://schemas.openxmlformats.org/officeDocument/2006/math" xmlns:v="urn:schemas-microsoft-com:vml" xmlns:wp14="http://schemas.microsoft.com/office/word/2010/wordprocessingDrawing" xmlns:wp="http://schemas.openxmlformats.org/drawingml/2006/wordprocessingDrawing" xmlns:w10="urn:schemas-microsoft-com:office:word" xmlns:w="http://schemas.openxmlformats.org/wordprocessingml/2006/main" xmlns:w14="http://schemas.microsoft.com/office/word/2010/wordml" xmlns:w15="http://schemas.microsoft.com/office/word/2012/wordml" xmlns:wpg="http://schemas.microsoft.com/office/word/2010/wordprocessingGroup" xmlns:wpi="http://schemas.microsoft.com/office/word/2010/wordprocessingInk" xmlns:wne="http://schemas.microsoft.com/office/word/2006/wordml" xmlns:wps="http://schemas.microsoft.com/office/word/2010/wordprocessingShape" mc:Ignorable="w14 w15 wp14">
   <w:p>
     <w:pPr>
       <w:pBdr>
@@ -11905,7 +12343,7 @@
     <w:r>
       <w:rPr>
         <w:noProof/>
-        <w:lang w:val="en-GB"/>
+        <w:lang w:val="es-MX" w:eastAsia="es-MX"/>
       </w:rPr>
       <w:drawing>
         <wp:anchor distT="0" distB="0" distL="114300" distR="114300" simplePos="0" relativeHeight="251658240" behindDoc="0" locked="0" layoutInCell="1" hidden="0" allowOverlap="1">
@@ -11976,13 +12414,13 @@
 </file>
 
 <file path=word/header2.xml><?xml version="1.0" encoding="utf-8"?>
-<w:hdr xmlns:wpc="http://schemas.microsoft.com/office/word/2010/wordprocessingCanvas" xmlns:cx="http://schemas.microsoft.com/office/drawing/2014/chartex" xmlns:cx1="http://schemas.microsoft.com/office/drawing/2015/9/8/chartex" xmlns:mc="http://schemas.openxmlformats.org/markup-compatibility/2006" xmlns:o="urn:schemas-microsoft-com:office:office" xmlns:r="http://schemas.openxmlformats.org/officeDocument/2006/relationships" xmlns:m="http://schemas.openxmlformats.org/officeDocument/2006/math" xmlns:v="urn:schemas-microsoft-com:vml" xmlns:wp14="http://schemas.microsoft.com/office/word/2010/wordprocessingDrawing" xmlns:wp="http://schemas.openxmlformats.org/drawingml/2006/wordprocessingDrawing" xmlns:w10="urn:schemas-microsoft-com:office:word" xmlns:w="http://schemas.openxmlformats.org/wordprocessingml/2006/main" xmlns:w14="http://schemas.microsoft.com/office/word/2010/wordml" xmlns:w15="http://schemas.microsoft.com/office/word/2012/wordml" xmlns:w16se="http://schemas.microsoft.com/office/word/2015/wordml/symex" xmlns:wpg="http://schemas.microsoft.com/office/word/2010/wordprocessingGroup" xmlns:wpi="http://schemas.microsoft.com/office/word/2010/wordprocessingInk" xmlns:wne="http://schemas.microsoft.com/office/word/2006/wordml" xmlns:wps="http://schemas.microsoft.com/office/word/2010/wordprocessingShape" mc:Ignorable="w14 w15 w16se wp14">
+<w:hdr xmlns:wpc="http://schemas.microsoft.com/office/word/2010/wordprocessingCanvas" xmlns:mc="http://schemas.openxmlformats.org/markup-compatibility/2006" xmlns:o="urn:schemas-microsoft-com:office:office" xmlns:r="http://schemas.openxmlformats.org/officeDocument/2006/relationships" xmlns:m="http://schemas.openxmlformats.org/officeDocument/2006/math" xmlns:v="urn:schemas-microsoft-com:vml" xmlns:wp14="http://schemas.microsoft.com/office/word/2010/wordprocessingDrawing" xmlns:wp="http://schemas.openxmlformats.org/drawingml/2006/wordprocessingDrawing" xmlns:w10="urn:schemas-microsoft-com:office:word" xmlns:w="http://schemas.openxmlformats.org/wordprocessingml/2006/main" xmlns:w14="http://schemas.microsoft.com/office/word/2010/wordml" xmlns:w15="http://schemas.microsoft.com/office/word/2012/wordml" xmlns:wpg="http://schemas.microsoft.com/office/word/2010/wordprocessingGroup" xmlns:wpi="http://schemas.microsoft.com/office/word/2010/wordprocessingInk" xmlns:wne="http://schemas.microsoft.com/office/word/2006/wordml" xmlns:wps="http://schemas.microsoft.com/office/word/2010/wordprocessingShape" mc:Ignorable="w14 w15 wp14">
   <w:p/>
 </w:hdr>
 </file>
 
 <file path=word/numbering.xml><?xml version="1.0" encoding="utf-8"?>
-<w:numbering xmlns:wpc="http://schemas.microsoft.com/office/word/2010/wordprocessingCanvas" xmlns:cx="http://schemas.microsoft.com/office/drawing/2014/chartex" xmlns:cx1="http://schemas.microsoft.com/office/drawing/2015/9/8/chartex" xmlns:mc="http://schemas.openxmlformats.org/markup-compatibility/2006" xmlns:o="urn:schemas-microsoft-com:office:office" xmlns:r="http://schemas.openxmlformats.org/officeDocument/2006/relationships" xmlns:m="http://schemas.openxmlformats.org/officeDocument/2006/math" xmlns:v="urn:schemas-microsoft-com:vml" xmlns:wp14="http://schemas.microsoft.com/office/word/2010/wordprocessingDrawing" xmlns:wp="http://schemas.openxmlformats.org/drawingml/2006/wordprocessingDrawing" xmlns:w10="urn:schemas-microsoft-com:office:word" xmlns:w="http://schemas.openxmlformats.org/wordprocessingml/2006/main" xmlns:w14="http://schemas.microsoft.com/office/word/2010/wordml" xmlns:w15="http://schemas.microsoft.com/office/word/2012/wordml" xmlns:w16se="http://schemas.microsoft.com/office/word/2015/wordml/symex" xmlns:wpg="http://schemas.microsoft.com/office/word/2010/wordprocessingGroup" xmlns:wpi="http://schemas.microsoft.com/office/word/2010/wordprocessingInk" xmlns:wne="http://schemas.microsoft.com/office/word/2006/wordml" xmlns:wps="http://schemas.microsoft.com/office/word/2010/wordprocessingShape" mc:Ignorable="w14 w15 w16se wp14">
+<w:numbering xmlns:wpc="http://schemas.microsoft.com/office/word/2010/wordprocessingCanvas" xmlns:mc="http://schemas.openxmlformats.org/markup-compatibility/2006" xmlns:o="urn:schemas-microsoft-com:office:office" xmlns:r="http://schemas.openxmlformats.org/officeDocument/2006/relationships" xmlns:m="http://schemas.openxmlformats.org/officeDocument/2006/math" xmlns:v="urn:schemas-microsoft-com:vml" xmlns:wp14="http://schemas.microsoft.com/office/word/2010/wordprocessingDrawing" xmlns:wp="http://schemas.openxmlformats.org/drawingml/2006/wordprocessingDrawing" xmlns:w10="urn:schemas-microsoft-com:office:word" xmlns:w="http://schemas.openxmlformats.org/wordprocessingml/2006/main" xmlns:w14="http://schemas.microsoft.com/office/word/2010/wordml" xmlns:w15="http://schemas.microsoft.com/office/word/2012/wordml" xmlns:wpg="http://schemas.microsoft.com/office/word/2010/wordprocessingGroup" xmlns:wpi="http://schemas.microsoft.com/office/word/2010/wordprocessingInk" xmlns:wne="http://schemas.microsoft.com/office/word/2006/wordml" xmlns:wps="http://schemas.microsoft.com/office/word/2010/wordprocessingShape" mc:Ignorable="w14 w15 wp14">
   <w:abstractNum w:abstractNumId="0" w15:restartNumberingAfterBreak="0">
     <w:nsid w:val="110D4727"/>
     <w:multiLevelType w:val="multilevel"/>
@@ -13495,7 +13933,7 @@
 </file>
 
 <file path=word/styles.xml><?xml version="1.0" encoding="utf-8"?>
-<w:styles xmlns:mc="http://schemas.openxmlformats.org/markup-compatibility/2006" xmlns:r="http://schemas.openxmlformats.org/officeDocument/2006/relationships" xmlns:w="http://schemas.openxmlformats.org/wordprocessingml/2006/main" xmlns:w14="http://schemas.microsoft.com/office/word/2010/wordml" xmlns:w15="http://schemas.microsoft.com/office/word/2012/wordml" xmlns:w16se="http://schemas.microsoft.com/office/word/2015/wordml/symex" mc:Ignorable="w14 w15 w16se">
+<w:styles xmlns:mc="http://schemas.openxmlformats.org/markup-compatibility/2006" xmlns:r="http://schemas.openxmlformats.org/officeDocument/2006/relationships" xmlns:w="http://schemas.openxmlformats.org/wordprocessingml/2006/main" xmlns:w14="http://schemas.microsoft.com/office/word/2010/wordml" xmlns:w15="http://schemas.microsoft.com/office/word/2012/wordml" mc:Ignorable="w14 w15">
   <w:docDefaults>
     <w:rPrDefault>
       <w:rPr>
@@ -13888,7 +14326,7 @@
     <w:name w:val="Normal"/>
     <w:qFormat/>
   </w:style>
-  <w:style w:type="paragraph" w:styleId="Heading1">
+  <w:style w:type="paragraph" w:styleId="Ttulo1">
     <w:name w:val="heading 1"/>
     <w:basedOn w:val="Normal"/>
     <w:next w:val="Normal"/>
@@ -13904,7 +14342,7 @@
       <w:szCs w:val="48"/>
     </w:rPr>
   </w:style>
-  <w:style w:type="paragraph" w:styleId="Heading2">
+  <w:style w:type="paragraph" w:styleId="Ttulo2">
     <w:name w:val="heading 2"/>
     <w:basedOn w:val="Normal"/>
     <w:next w:val="Normal"/>
@@ -13920,7 +14358,7 @@
       <w:szCs w:val="36"/>
     </w:rPr>
   </w:style>
-  <w:style w:type="paragraph" w:styleId="Heading3">
+  <w:style w:type="paragraph" w:styleId="Ttulo3">
     <w:name w:val="heading 3"/>
     <w:basedOn w:val="Normal"/>
     <w:next w:val="Normal"/>
@@ -13936,7 +14374,7 @@
       <w:szCs w:val="28"/>
     </w:rPr>
   </w:style>
-  <w:style w:type="paragraph" w:styleId="Heading4">
+  <w:style w:type="paragraph" w:styleId="Ttulo4">
     <w:name w:val="heading 4"/>
     <w:basedOn w:val="Normal"/>
     <w:next w:val="Normal"/>
@@ -13952,7 +14390,7 @@
       <w:szCs w:val="24"/>
     </w:rPr>
   </w:style>
-  <w:style w:type="paragraph" w:styleId="Heading5">
+  <w:style w:type="paragraph" w:styleId="Ttulo5">
     <w:name w:val="heading 5"/>
     <w:basedOn w:val="Normal"/>
     <w:next w:val="Normal"/>
@@ -13966,7 +14404,7 @@
       <w:b/>
     </w:rPr>
   </w:style>
-  <w:style w:type="paragraph" w:styleId="Heading6">
+  <w:style w:type="paragraph" w:styleId="Ttulo6">
     <w:name w:val="heading 6"/>
     <w:basedOn w:val="Normal"/>
     <w:next w:val="Normal"/>
@@ -13982,13 +14420,13 @@
       <w:szCs w:val="20"/>
     </w:rPr>
   </w:style>
-  <w:style w:type="character" w:default="1" w:styleId="DefaultParagraphFont">
+  <w:style w:type="character" w:default="1" w:styleId="Fuentedeprrafopredeter">
     <w:name w:val="Default Paragraph Font"/>
     <w:uiPriority w:val="1"/>
     <w:semiHidden/>
     <w:unhideWhenUsed/>
   </w:style>
-  <w:style w:type="table" w:default="1" w:styleId="TableNormal">
+  <w:style w:type="table" w:default="1" w:styleId="Tablanormal">
     <w:name w:val="Normal Table"/>
     <w:uiPriority w:val="99"/>
     <w:semiHidden/>
@@ -14003,13 +14441,13 @@
       </w:tblCellMar>
     </w:tblPr>
   </w:style>
-  <w:style w:type="numbering" w:default="1" w:styleId="NoList">
+  <w:style w:type="numbering" w:default="1" w:styleId="Sinlista">
     <w:name w:val="No List"/>
     <w:uiPriority w:val="99"/>
     <w:semiHidden/>
     <w:unhideWhenUsed/>
   </w:style>
-  <w:style w:type="paragraph" w:styleId="Title">
+  <w:style w:type="paragraph" w:styleId="Puesto">
     <w:name w:val="Title"/>
     <w:basedOn w:val="Normal"/>
     <w:next w:val="Normal"/>
@@ -14024,10 +14462,10 @@
       <w:szCs w:val="72"/>
     </w:rPr>
   </w:style>
-  <w:style w:type="paragraph" w:styleId="BalloonText">
+  <w:style w:type="paragraph" w:styleId="Textodeglobo">
     <w:name w:val="Balloon Text"/>
     <w:basedOn w:val="Normal"/>
-    <w:link w:val="BalloonTextChar"/>
+    <w:link w:val="TextodegloboCar"/>
     <w:uiPriority w:val="99"/>
     <w:semiHidden/>
     <w:unhideWhenUsed/>
@@ -14041,10 +14479,10 @@
       <w:szCs w:val="18"/>
     </w:rPr>
   </w:style>
-  <w:style w:type="character" w:customStyle="1" w:styleId="BalloonTextChar">
-    <w:name w:val="Balloon Text Char"/>
-    <w:basedOn w:val="DefaultParagraphFont"/>
-    <w:link w:val="BalloonText"/>
+  <w:style w:type="character" w:customStyle="1" w:styleId="TextodegloboCar">
+    <w:name w:val="Texto de globo Car"/>
+    <w:basedOn w:val="Fuentedeprrafopredeter"/>
+    <w:link w:val="Textodeglobo"/>
     <w:uiPriority w:val="99"/>
     <w:semiHidden/>
     <w:rsid w:val="00706EC0"/>
@@ -14054,10 +14492,10 @@
       <w:szCs w:val="18"/>
     </w:rPr>
   </w:style>
-  <w:style w:type="paragraph" w:styleId="Header">
+  <w:style w:type="paragraph" w:styleId="Encabezado">
     <w:name w:val="header"/>
     <w:basedOn w:val="Normal"/>
-    <w:link w:val="HeaderChar"/>
+    <w:link w:val="EncabezadoCar"/>
     <w:uiPriority w:val="99"/>
     <w:unhideWhenUsed/>
     <w:rsid w:val="00706EC0"/>
@@ -14069,17 +14507,17 @@
       <w:spacing w:after="0" w:line="240" w:lineRule="auto"/>
     </w:pPr>
   </w:style>
-  <w:style w:type="character" w:customStyle="1" w:styleId="HeaderChar">
-    <w:name w:val="Header Char"/>
-    <w:basedOn w:val="DefaultParagraphFont"/>
-    <w:link w:val="Header"/>
+  <w:style w:type="character" w:customStyle="1" w:styleId="EncabezadoCar">
+    <w:name w:val="Encabezado Car"/>
+    <w:basedOn w:val="Fuentedeprrafopredeter"/>
+    <w:link w:val="Encabezado"/>
     <w:uiPriority w:val="99"/>
     <w:rsid w:val="00706EC0"/>
   </w:style>
-  <w:style w:type="paragraph" w:styleId="Footer">
+  <w:style w:type="paragraph" w:styleId="Piedepgina">
     <w:name w:val="footer"/>
     <w:basedOn w:val="Normal"/>
-    <w:link w:val="FooterChar"/>
+    <w:link w:val="PiedepginaCar"/>
     <w:uiPriority w:val="99"/>
     <w:unhideWhenUsed/>
     <w:rsid w:val="00706EC0"/>
@@ -14091,16 +14529,16 @@
       <w:spacing w:after="0" w:line="240" w:lineRule="auto"/>
     </w:pPr>
   </w:style>
-  <w:style w:type="character" w:customStyle="1" w:styleId="FooterChar">
-    <w:name w:val="Footer Char"/>
-    <w:basedOn w:val="DefaultParagraphFont"/>
-    <w:link w:val="Footer"/>
+  <w:style w:type="character" w:customStyle="1" w:styleId="PiedepginaCar">
+    <w:name w:val="Pie de página Car"/>
+    <w:basedOn w:val="Fuentedeprrafopredeter"/>
+    <w:link w:val="Piedepgina"/>
     <w:uiPriority w:val="99"/>
     <w:rsid w:val="00706EC0"/>
   </w:style>
-  <w:style w:type="table" w:styleId="TableGrid">
+  <w:style w:type="table" w:styleId="Tablaconcuadrcula">
     <w:name w:val="Table Grid"/>
-    <w:basedOn w:val="TableNormal"/>
+    <w:basedOn w:val="Tablanormal"/>
     <w:uiPriority w:val="39"/>
     <w:rsid w:val="00C019A9"/>
     <w:pPr>
@@ -14136,10 +14574,10 @@
   </w:style>
   <w:style w:type="character" w:customStyle="1" w:styleId="apple-tab-span">
     <w:name w:val="apple-tab-span"/>
-    <w:basedOn w:val="DefaultParagraphFont"/>
+    <w:basedOn w:val="Fuentedeprrafopredeter"/>
     <w:rsid w:val="00382A85"/>
   </w:style>
-  <w:style w:type="paragraph" w:styleId="Subtitle">
+  <w:style w:type="paragraph" w:styleId="Subttulo">
     <w:name w:val="Subtitle"/>
     <w:basedOn w:val="Normal"/>
     <w:next w:val="Normal"/>
@@ -14157,7 +14595,7 @@
     </w:rPr>
   </w:style>
   <w:style w:type="table" w:customStyle="1" w:styleId="a">
-    <w:basedOn w:val="TableNormal"/>
+    <w:basedOn w:val="Tablanormal"/>
     <w:pPr>
       <w:spacing w:after="0" w:line="240" w:lineRule="auto"/>
     </w:pPr>
@@ -14167,7 +14605,7 @@
     </w:tblPr>
   </w:style>
   <w:style w:type="table" w:customStyle="1" w:styleId="a0">
-    <w:basedOn w:val="TableNormal"/>
+    <w:basedOn w:val="Tablanormal"/>
     <w:tblPr>
       <w:tblStyleRowBandSize w:val="1"/>
       <w:tblStyleColBandSize w:val="1"/>
@@ -14178,7 +14616,7 @@
     </w:tblPr>
   </w:style>
   <w:style w:type="table" w:customStyle="1" w:styleId="a1">
-    <w:basedOn w:val="TableNormal"/>
+    <w:basedOn w:val="Tablanormal"/>
     <w:tblPr>
       <w:tblStyleRowBandSize w:val="1"/>
       <w:tblStyleColBandSize w:val="1"/>
@@ -14189,7 +14627,7 @@
     </w:tblPr>
   </w:style>
   <w:style w:type="table" w:customStyle="1" w:styleId="a2">
-    <w:basedOn w:val="TableNormal"/>
+    <w:basedOn w:val="Tablanormal"/>
     <w:tblPr>
       <w:tblStyleRowBandSize w:val="1"/>
       <w:tblStyleColBandSize w:val="1"/>
@@ -14202,7 +14640,7 @@
     </w:tblPr>
   </w:style>
   <w:style w:type="table" w:customStyle="1" w:styleId="a3">
-    <w:basedOn w:val="TableNormal"/>
+    <w:basedOn w:val="Tablanormal"/>
     <w:tblPr>
       <w:tblStyleRowBandSize w:val="1"/>
       <w:tblStyleColBandSize w:val="1"/>
@@ -14215,7 +14653,7 @@
     </w:tblPr>
   </w:style>
   <w:style w:type="table" w:customStyle="1" w:styleId="a4">
-    <w:basedOn w:val="TableNormal"/>
+    <w:basedOn w:val="Tablanormal"/>
     <w:tblPr>
       <w:tblStyleRowBandSize w:val="1"/>
       <w:tblStyleColBandSize w:val="1"/>
@@ -14227,7 +14665,7 @@
       </w:tblCellMar>
     </w:tblPr>
   </w:style>
-  <w:style w:type="paragraph" w:styleId="ListParagraph">
+  <w:style w:type="paragraph" w:styleId="Prrafodelista">
     <w:name w:val="List Paragraph"/>
     <w:basedOn w:val="Normal"/>
     <w:uiPriority w:val="34"/>
